--- a/CS499/CS-499 7-1 Final Project Submission Reflection.docx
+++ b/CS499/CS-499 7-1 Final Project Submission Reflection.docx
@@ -1,17 +1,17 @@
 
 <file path=word/document.xml><?xml version="1.0" encoding="utf-8"?>
-<w:document xmlns:wpc="http://schemas.microsoft.com/office/word/2010/wordprocessingCanvas" xmlns:mc="http://schemas.openxmlformats.org/markup-compatibility/2006" xmlns:o="urn:schemas-microsoft-com:office:office" xmlns:r="http://schemas.openxmlformats.org/officeDocument/2006/relationships" xmlns:m="http://schemas.openxmlformats.org/officeDocument/2006/math" xmlns:v="urn:schemas-microsoft-com:vml" xmlns:wp14="http://schemas.microsoft.com/office/word/2010/wordprocessingDrawing" xmlns:wp="http://schemas.openxmlformats.org/drawingml/2006/wordprocessingDrawing" xmlns:w10="urn:schemas-microsoft-com:office:word" xmlns:w="http://schemas.openxmlformats.org/wordprocessingml/2006/main" xmlns:w14="http://schemas.microsoft.com/office/word/2010/wordml" xmlns:w15="http://schemas.microsoft.com/office/word/2012/wordml" xmlns:wpg="http://schemas.microsoft.com/office/word/2010/wordprocessingGroup" xmlns:wpi="http://schemas.microsoft.com/office/word/2010/wordprocessingInk" xmlns:wne="http://schemas.microsoft.com/office/word/2006/wordml" xmlns:wps="http://schemas.microsoft.com/office/word/2010/wordprocessingShape" xmlns:w16se="http://schemas.microsoft.com/office/word/2015/wordml/symex" xmlns:w16cid="http://schemas.microsoft.com/office/word/2016/wordml/cid" xmlns:w16="http://schemas.microsoft.com/office/word/2018/wordml" xmlns:w16cex="http://schemas.microsoft.com/office/word/2018/wordml/cex" xmlns:w16sdtdh="http://schemas.microsoft.com/office/word/2020/wordml/sdtdatahash" xmlns:w16sdtfl="http://schemas.microsoft.com/office/word/2024/wordml/sdtformatlock" mc:Ignorable="w14 w15 wp14 w16se w16cid w16 w16cex w16sdtdh w16sdtfl">
+<w:document xmlns:wpc="http://schemas.microsoft.com/office/word/2010/wordprocessingCanvas" xmlns:cx="http://schemas.microsoft.com/office/drawing/2014/chartex" xmlns:cx1="http://schemas.microsoft.com/office/drawing/2015/9/8/chartex" xmlns:cx2="http://schemas.microsoft.com/office/drawing/2015/10/21/chartex" xmlns:cx3="http://schemas.microsoft.com/office/drawing/2016/5/9/chartex" xmlns:cx4="http://schemas.microsoft.com/office/drawing/2016/5/10/chartex" xmlns:cx5="http://schemas.microsoft.com/office/drawing/2016/5/11/chartex" xmlns:cx6="http://schemas.microsoft.com/office/drawing/2016/5/12/chartex" xmlns:cx7="http://schemas.microsoft.com/office/drawing/2016/5/13/chartex" xmlns:cx8="http://schemas.microsoft.com/office/drawing/2016/5/14/chartex" xmlns:mc="http://schemas.openxmlformats.org/markup-compatibility/2006" xmlns:aink="http://schemas.microsoft.com/office/drawing/2016/ink" xmlns:am3d="http://schemas.microsoft.com/office/drawing/2017/model3d" xmlns:o="urn:schemas-microsoft-com:office:office" xmlns:oel="http://schemas.microsoft.com/office/2019/extlst" xmlns:r="http://schemas.openxmlformats.org/officeDocument/2006/relationships" xmlns:m="http://schemas.openxmlformats.org/officeDocument/2006/math" xmlns:v="urn:schemas-microsoft-com:vml" xmlns:wp14="http://schemas.microsoft.com/office/word/2010/wordprocessingDrawing" xmlns:wp="http://schemas.openxmlformats.org/drawingml/2006/wordprocessingDrawing" xmlns:w10="urn:schemas-microsoft-com:office:word" xmlns:w="http://schemas.openxmlformats.org/wordprocessingml/2006/main" xmlns:w14="http://schemas.microsoft.com/office/word/2010/wordml" xmlns:w15="http://schemas.microsoft.com/office/word/2012/wordml" xmlns:w16cex="http://schemas.microsoft.com/office/word/2018/wordml/cex" xmlns:w16cid="http://schemas.microsoft.com/office/word/2016/wordml/cid" xmlns:w16="http://schemas.microsoft.com/office/word/2018/wordml" xmlns:w16du="http://schemas.microsoft.com/office/word/2023/wordml/word16du" xmlns:w16sdtdh="http://schemas.microsoft.com/office/word/2020/wordml/sdtdatahash" xmlns:w16sdtfl="http://schemas.microsoft.com/office/word/2024/wordml/sdtformatlock" xmlns:w16se="http://schemas.microsoft.com/office/word/2015/wordml/symex" xmlns:wpg="http://schemas.microsoft.com/office/word/2010/wordprocessingGroup" xmlns:wpi="http://schemas.microsoft.com/office/word/2010/wordprocessingInk" xmlns:wne="http://schemas.microsoft.com/office/word/2006/wordml" xmlns:wps="http://schemas.microsoft.com/office/word/2010/wordprocessingShape" mc:Ignorable="w14 w15 w16se w16cid w16 w16cex w16sdtdh w16sdtfl w16du wp14">
   <w:body>
-    <w:p xmlns:wp14="http://schemas.microsoft.com/office/word/2010/wordml" wp14:paraId="2C078E63" wp14:textId="7C33C6C5">
+    <w:p>
       <w:pPr>
         <w:spacing w:line="480" w:lineRule="auto"/>
         <w:rPr>
-          <w:rFonts w:ascii="Times New Roman" w:hAnsi="Times New Roman" w:eastAsia="Times New Roman" w:cs="Times New Roman"/>
+          <w:rFonts w:ascii="Times New Roman" w:eastAsia="Times New Roman" w:hAnsi="Times New Roman" w:cs="Times New Roman"/>
         </w:rPr>
       </w:pPr>
       <w:r>
         <w:rPr>
-          <w:rFonts w:ascii="Times New Roman" w:hAnsi="Times New Roman" w:eastAsia="Times New Roman" w:cs="Times New Roman"/>
+          <w:rFonts w:ascii="Times New Roman" w:eastAsia="Times New Roman" w:hAnsi="Times New Roman" w:cs="Times New Roman"/>
         </w:rPr>
         <w:t>CS-499: Capstone</w:t>
       </w:r>
@@ -20,12 +20,12 @@
       <w:pPr>
         <w:spacing w:line="480" w:lineRule="auto"/>
         <w:rPr>
-          <w:rFonts w:ascii="Times New Roman" w:hAnsi="Times New Roman" w:eastAsia="Times New Roman" w:cs="Times New Roman"/>
+          <w:rFonts w:ascii="Times New Roman" w:eastAsia="Times New Roman" w:hAnsi="Times New Roman" w:cs="Times New Roman"/>
         </w:rPr>
       </w:pPr>
       <w:r>
         <w:rPr>
-          <w:rFonts w:ascii="Times New Roman" w:hAnsi="Times New Roman" w:eastAsia="Times New Roman" w:cs="Times New Roman"/>
+          <w:rFonts w:ascii="Times New Roman" w:eastAsia="Times New Roman" w:hAnsi="Times New Roman" w:cs="Times New Roman"/>
         </w:rPr>
         <w:t>Amber Law</w:t>
       </w:r>
@@ -34,12 +34,12 @@
       <w:pPr>
         <w:spacing w:line="480" w:lineRule="auto"/>
         <w:rPr>
-          <w:rFonts w:ascii="Times New Roman" w:hAnsi="Times New Roman" w:eastAsia="Times New Roman" w:cs="Times New Roman"/>
+          <w:rFonts w:ascii="Times New Roman" w:eastAsia="Times New Roman" w:hAnsi="Times New Roman" w:cs="Times New Roman"/>
         </w:rPr>
       </w:pPr>
       <w:r>
         <w:rPr>
-          <w:rFonts w:ascii="Times New Roman" w:hAnsi="Times New Roman" w:eastAsia="Times New Roman" w:cs="Times New Roman"/>
+          <w:rFonts w:ascii="Times New Roman" w:eastAsia="Times New Roman" w:hAnsi="Times New Roman" w:cs="Times New Roman"/>
         </w:rPr>
         <w:t>15 December 2024</w:t>
       </w:r>
@@ -49,815 +49,1521 @@
         <w:spacing w:line="480" w:lineRule="auto"/>
         <w:jc w:val="center"/>
         <w:rPr>
-          <w:rFonts w:ascii="Times New Roman" w:hAnsi="Times New Roman" w:eastAsia="Times New Roman" w:cs="Times New Roman"/>
+          <w:rFonts w:ascii="Times New Roman" w:eastAsia="Times New Roman" w:hAnsi="Times New Roman" w:cs="Times New Roman"/>
         </w:rPr>
       </w:pPr>
       <w:r>
         <w:rPr>
-          <w:rFonts w:ascii="Times New Roman" w:hAnsi="Times New Roman" w:eastAsia="Times New Roman" w:cs="Times New Roman"/>
+          <w:rFonts w:ascii="Times New Roman" w:eastAsia="Times New Roman" w:hAnsi="Times New Roman" w:cs="Times New Roman"/>
         </w:rPr>
         <w:t>7-1 Final Project Submission: Reflection</w:t>
       </w:r>
     </w:p>
     <w:p>
       <w:pPr>
-        <w:pStyle w:val="Normal"/>
-        <w:spacing w:before="240" w:beforeAutospacing="off" w:after="240" w:afterAutospacing="off" w:line="480" w:lineRule="auto"/>
-        <w:jc w:val="left"/>
-        <w:rPr>
-          <w:rFonts w:ascii="Times New Roman" w:hAnsi="Times New Roman" w:eastAsia="Times New Roman" w:cs="Times New Roman"/>
-          <w:noProof w:val="0"/>
-          <w:sz w:val="24"/>
-          <w:szCs w:val="24"/>
-          <w:lang w:val="en-US"/>
+        <w:spacing w:before="240" w:after="240" w:line="480" w:lineRule="auto"/>
+        <w:rPr>
+          <w:rFonts w:ascii="Times New Roman" w:eastAsia="Times New Roman" w:hAnsi="Times New Roman" w:cs="Times New Roman"/>
         </w:rPr>
       </w:pPr>
       <w:r>
         <w:rPr>
-          <w:rFonts w:ascii="Times New Roman" w:hAnsi="Times New Roman" w:eastAsia="Times New Roman" w:cs="Times New Roman"/>
-          <w:noProof w:val="0"/>
-          <w:sz w:val="24"/>
-          <w:szCs w:val="24"/>
-          <w:lang w:val="en-US"/>
-        </w:rPr>
-        <w:t xml:space="preserve">As I near the completion of my Computer Science degree, I reflect on the coursework and projects that have shaped my knowledge, skills, and professional growth. Throughout this program, I have gained a solid foundation in various core areas, including software engineering, data structures, algorithms, database design, and cybersecurity. The process of developing my </w:t>
-      </w:r>
-      <w:r>
-        <w:rPr>
-          <w:rFonts w:ascii="Times New Roman" w:hAnsi="Times New Roman" w:eastAsia="Times New Roman" w:cs="Times New Roman"/>
-          <w:noProof w:val="0"/>
-          <w:sz w:val="24"/>
-          <w:szCs w:val="24"/>
-          <w:lang w:val="en-US"/>
-        </w:rPr>
-        <w:t>ePortfolio</w:t>
-      </w:r>
-      <w:r>
-        <w:rPr>
-          <w:rFonts w:ascii="Times New Roman" w:hAnsi="Times New Roman" w:eastAsia="Times New Roman" w:cs="Times New Roman"/>
-          <w:noProof w:val="0"/>
-          <w:sz w:val="24"/>
-          <w:szCs w:val="24"/>
-          <w:lang w:val="en-US"/>
-        </w:rPr>
-        <w:t xml:space="preserve"> has been an integral part of this journey, allowing me to highlight my strengths and </w:t>
-      </w:r>
-      <w:r>
-        <w:rPr>
-          <w:rFonts w:ascii="Times New Roman" w:hAnsi="Times New Roman" w:eastAsia="Times New Roman" w:cs="Times New Roman"/>
-          <w:noProof w:val="0"/>
-          <w:sz w:val="24"/>
-          <w:szCs w:val="24"/>
-          <w:lang w:val="en-US"/>
-        </w:rPr>
-        <w:t>demonstrate</w:t>
-      </w:r>
-      <w:r>
-        <w:rPr>
-          <w:rFonts w:ascii="Times New Roman" w:hAnsi="Times New Roman" w:eastAsia="Times New Roman" w:cs="Times New Roman"/>
-          <w:noProof w:val="0"/>
-          <w:sz w:val="24"/>
-          <w:szCs w:val="24"/>
-          <w:lang w:val="en-US"/>
-        </w:rPr>
-        <w:t xml:space="preserve"> my competence in these fields.</w:t>
+          <w:rFonts w:ascii="Times New Roman" w:eastAsia="Times New Roman" w:hAnsi="Times New Roman" w:cs="Times New Roman"/>
+        </w:rPr>
+        <w:t>As I near the completion of my Computer Science degree, I reflect on the coursework and projects that have shaped my knowledge, skills, and professional growth. Throughout this program, I have gained a solid foundation in various core areas, including software engineering, data structures, algorithms, database design, and cybersecurity. The process of developing my ePortfolio has been an integral part of this journey, allowing me to highlight my strengths and demonstrate my competence in these fields.</w:t>
       </w:r>
     </w:p>
     <w:p>
       <w:pPr>
-        <w:spacing w:before="240" w:beforeAutospacing="off" w:after="240" w:afterAutospacing="off" w:line="480" w:lineRule="auto"/>
+        <w:spacing w:before="240" w:after="240" w:line="480" w:lineRule="auto"/>
         <w:ind w:firstLine="720"/>
-        <w:jc w:val="left"/>
-        <w:rPr>
-          <w:rFonts w:ascii="Times New Roman" w:hAnsi="Times New Roman" w:eastAsia="Times New Roman" w:cs="Times New Roman"/>
-          <w:noProof w:val="0"/>
-          <w:sz w:val="24"/>
-          <w:szCs w:val="24"/>
-          <w:lang w:val="en-US"/>
+        <w:rPr>
+          <w:rFonts w:ascii="Times New Roman" w:eastAsia="Times New Roman" w:hAnsi="Times New Roman" w:cs="Times New Roman"/>
         </w:rPr>
       </w:pPr>
       <w:r>
         <w:rPr>
-          <w:rFonts w:ascii="Times New Roman" w:hAnsi="Times New Roman" w:eastAsia="Times New Roman" w:cs="Times New Roman"/>
-          <w:noProof w:val="0"/>
-          <w:sz w:val="24"/>
-          <w:szCs w:val="24"/>
-          <w:lang w:val="en-US"/>
-        </w:rPr>
-        <w:t xml:space="preserve">Developing a professional portfolio to highlight my distinct abilities and </w:t>
-      </w:r>
-      <w:r>
-        <w:rPr>
-          <w:rFonts w:ascii="Times New Roman" w:hAnsi="Times New Roman" w:eastAsia="Times New Roman" w:cs="Times New Roman"/>
-          <w:noProof w:val="0"/>
-          <w:sz w:val="24"/>
-          <w:szCs w:val="24"/>
-          <w:lang w:val="en-US"/>
-        </w:rPr>
-        <w:t>expertise</w:t>
-      </w:r>
-      <w:r>
-        <w:rPr>
-          <w:rFonts w:ascii="Times New Roman" w:hAnsi="Times New Roman" w:eastAsia="Times New Roman" w:cs="Times New Roman"/>
-          <w:noProof w:val="0"/>
-          <w:sz w:val="24"/>
-          <w:szCs w:val="24"/>
-          <w:lang w:val="en-US"/>
-        </w:rPr>
-        <w:t xml:space="preserve"> is an essential tool for effectively communicating my value to potential employers. The </w:t>
-      </w:r>
-      <w:r>
-        <w:rPr>
-          <w:rFonts w:ascii="Times New Roman" w:hAnsi="Times New Roman" w:eastAsia="Times New Roman" w:cs="Times New Roman"/>
-          <w:noProof w:val="0"/>
-          <w:sz w:val="24"/>
-          <w:szCs w:val="24"/>
-          <w:lang w:val="en-US"/>
-        </w:rPr>
-        <w:t>ePortfolio</w:t>
-      </w:r>
-      <w:r>
-        <w:rPr>
-          <w:rFonts w:ascii="Times New Roman" w:hAnsi="Times New Roman" w:eastAsia="Times New Roman" w:cs="Times New Roman"/>
-          <w:noProof w:val="0"/>
-          <w:sz w:val="24"/>
-          <w:szCs w:val="24"/>
-          <w:lang w:val="en-US"/>
-        </w:rPr>
-        <w:t xml:space="preserve"> serves as a comprehensive foundation, presenting clear examples of my </w:t>
-      </w:r>
-      <w:r>
-        <w:rPr>
-          <w:rFonts w:ascii="Times New Roman" w:hAnsi="Times New Roman" w:eastAsia="Times New Roman" w:cs="Times New Roman"/>
-          <w:noProof w:val="0"/>
-          <w:sz w:val="24"/>
-          <w:szCs w:val="24"/>
-          <w:lang w:val="en-US"/>
-        </w:rPr>
-        <w:t>proficiency</w:t>
-      </w:r>
-      <w:r>
-        <w:rPr>
-          <w:rFonts w:ascii="Times New Roman" w:hAnsi="Times New Roman" w:eastAsia="Times New Roman" w:cs="Times New Roman"/>
-          <w:noProof w:val="0"/>
-          <w:sz w:val="24"/>
-          <w:szCs w:val="24"/>
-          <w:lang w:val="en-US"/>
-        </w:rPr>
-        <w:t xml:space="preserve"> in key areas of Computer Science. The selected artifacts from various courses within the program </w:t>
-      </w:r>
-      <w:r>
-        <w:rPr>
-          <w:rFonts w:ascii="Times New Roman" w:hAnsi="Times New Roman" w:eastAsia="Times New Roman" w:cs="Times New Roman"/>
-          <w:noProof w:val="0"/>
-          <w:sz w:val="24"/>
-          <w:szCs w:val="24"/>
-          <w:lang w:val="en-US"/>
-        </w:rPr>
-        <w:t>demonstrate</w:t>
-      </w:r>
-      <w:r>
-        <w:rPr>
-          <w:rFonts w:ascii="Times New Roman" w:hAnsi="Times New Roman" w:eastAsia="Times New Roman" w:cs="Times New Roman"/>
-          <w:noProof w:val="0"/>
-          <w:sz w:val="24"/>
-          <w:szCs w:val="24"/>
-          <w:lang w:val="en-US"/>
-        </w:rPr>
-        <w:t xml:space="preserve"> my progression and competence in core domains such as software design and engineering, algorithms and data structures, and database management.</w:t>
+          <w:rFonts w:ascii="Times New Roman" w:eastAsia="Times New Roman" w:hAnsi="Times New Roman" w:cs="Times New Roman"/>
+        </w:rPr>
+        <w:t>Developing a professional portfolio to highlight my distinct abilities and expertise is an essential tool for effectively communicating my value to potential employers. The ePortfolio serves as a comprehensive foundation, presenting clear examples of my proficiency in key areas of Computer Science. The selected artifacts from various courses within the program demonstrate my progression and competence in core domains such as software design and engineering, algorithms and data structures, and database management.</w:t>
       </w:r>
     </w:p>
     <w:p>
       <w:pPr>
-        <w:spacing w:before="240" w:beforeAutospacing="off" w:after="240" w:afterAutospacing="off" w:line="480" w:lineRule="auto"/>
+        <w:spacing w:before="240" w:after="240" w:line="480" w:lineRule="auto"/>
         <w:ind w:firstLine="720"/>
-        <w:jc w:val="left"/>
-        <w:rPr>
-          <w:rFonts w:ascii="Times New Roman" w:hAnsi="Times New Roman" w:eastAsia="Times New Roman" w:cs="Times New Roman"/>
-          <w:noProof w:val="0"/>
-          <w:sz w:val="24"/>
-          <w:szCs w:val="24"/>
-          <w:lang w:val="en-US"/>
+        <w:rPr>
+          <w:rFonts w:ascii="Times New Roman" w:eastAsia="Times New Roman" w:hAnsi="Times New Roman" w:cs="Times New Roman"/>
         </w:rPr>
       </w:pPr>
       <w:r>
         <w:rPr>
-          <w:rFonts w:ascii="Times New Roman" w:hAnsi="Times New Roman" w:eastAsia="Times New Roman" w:cs="Times New Roman"/>
-          <w:noProof w:val="0"/>
-          <w:sz w:val="24"/>
-          <w:szCs w:val="24"/>
-          <w:lang w:val="en-US"/>
-        </w:rPr>
-        <w:t xml:space="preserve">My </w:t>
-      </w:r>
-      <w:r>
-        <w:rPr>
-          <w:rFonts w:ascii="Times New Roman" w:hAnsi="Times New Roman" w:eastAsia="Times New Roman" w:cs="Times New Roman"/>
-          <w:noProof w:val="0"/>
-          <w:sz w:val="24"/>
-          <w:szCs w:val="24"/>
-          <w:lang w:val="en-US"/>
-        </w:rPr>
-        <w:t>ePortfolio</w:t>
-      </w:r>
-      <w:r>
-        <w:rPr>
-          <w:rFonts w:ascii="Times New Roman" w:hAnsi="Times New Roman" w:eastAsia="Times New Roman" w:cs="Times New Roman"/>
-          <w:noProof w:val="0"/>
-          <w:sz w:val="24"/>
-          <w:szCs w:val="24"/>
-          <w:lang w:val="en-US"/>
-        </w:rPr>
-        <w:t xml:space="preserve"> encapsulates the knowledge and skills I have cultivated throughout my academic journey in the Computer Science program at SNHU. It reflects both my academic growth and achievements, including honor roll recognitions for consistently high performance. Through this portfolio, I have curated a professional-quality representation of my capabilities, combining written and visual elements that are cohesive, technically robust, and tailored to meet the needs of specific audiences and contexts.</w:t>
+          <w:rFonts w:ascii="Times New Roman" w:eastAsia="Times New Roman" w:hAnsi="Times New Roman" w:cs="Times New Roman"/>
+        </w:rPr>
+        <w:t>My ePortfolio encapsulates the knowledge and skills I have cultivated throughout my academic journey in the Computer Science program at SNHU. It reflects both my academic growth and achievements, including honor roll recognitions for consistently high performance. Through this portfolio, I have curated a professional-quality representation of my capabilities, combining written and visual elements that are cohesive, technically robust, and tailored to meet the needs of specific audiences and contexts.</w:t>
       </w:r>
     </w:p>
     <w:p>
       <w:pPr>
-        <w:spacing w:before="240" w:beforeAutospacing="off" w:after="240" w:afterAutospacing="off" w:line="480" w:lineRule="auto"/>
+        <w:spacing w:before="240" w:after="240" w:line="480" w:lineRule="auto"/>
         <w:ind w:firstLine="720"/>
-        <w:jc w:val="left"/>
-        <w:rPr>
-          <w:rFonts w:ascii="Times New Roman" w:hAnsi="Times New Roman" w:eastAsia="Times New Roman" w:cs="Times New Roman"/>
-          <w:noProof w:val="0"/>
-          <w:sz w:val="24"/>
-          <w:szCs w:val="24"/>
-          <w:lang w:val="en-US"/>
+        <w:rPr>
+          <w:rFonts w:ascii="Times New Roman" w:eastAsia="Times New Roman" w:hAnsi="Times New Roman" w:cs="Times New Roman"/>
         </w:rPr>
       </w:pPr>
       <w:r>
         <w:rPr>
-          <w:rFonts w:ascii="Times New Roman" w:hAnsi="Times New Roman" w:eastAsia="Times New Roman" w:cs="Times New Roman"/>
-          <w:noProof w:val="0"/>
-          <w:sz w:val="24"/>
-          <w:szCs w:val="24"/>
-          <w:lang w:val="en-US"/>
-        </w:rPr>
-        <w:t xml:space="preserve">One of the most valuable lessons </w:t>
-      </w:r>
-      <w:r>
-        <w:rPr>
-          <w:rFonts w:ascii="Times New Roman" w:hAnsi="Times New Roman" w:eastAsia="Times New Roman" w:cs="Times New Roman"/>
-          <w:noProof w:val="0"/>
-          <w:sz w:val="24"/>
-          <w:szCs w:val="24"/>
-          <w:lang w:val="en-US"/>
-        </w:rPr>
-        <w:t>I’ve</w:t>
-      </w:r>
-      <w:r>
-        <w:rPr>
-          <w:rFonts w:ascii="Times New Roman" w:hAnsi="Times New Roman" w:eastAsia="Times New Roman" w:cs="Times New Roman"/>
-          <w:noProof w:val="0"/>
-          <w:sz w:val="24"/>
-          <w:szCs w:val="24"/>
-          <w:lang w:val="en-US"/>
-        </w:rPr>
-        <w:t xml:space="preserve"> learned is the importance of collaboration in a team environment. Working on projects such as the </w:t>
-      </w:r>
-      <w:r>
-        <w:rPr>
-          <w:rFonts w:ascii="Times New Roman" w:hAnsi="Times New Roman" w:eastAsia="Times New Roman" w:cs="Times New Roman"/>
-          <w:b w:val="1"/>
-          <w:bCs w:val="1"/>
-          <w:noProof w:val="0"/>
-          <w:sz w:val="24"/>
-          <w:szCs w:val="24"/>
-          <w:lang w:val="en-US"/>
+          <w:rFonts w:ascii="Times New Roman" w:eastAsia="Times New Roman" w:hAnsi="Times New Roman" w:cs="Times New Roman"/>
+        </w:rPr>
+        <w:t xml:space="preserve">One of the most valuable lessons I’ve learned is the importance of collaboration in a team environment. Working on projects such as the </w:t>
+      </w:r>
+      <w:r>
+        <w:rPr>
+          <w:rFonts w:ascii="Times New Roman" w:eastAsia="Times New Roman" w:hAnsi="Times New Roman" w:cs="Times New Roman"/>
+          <w:b/>
+          <w:bCs/>
         </w:rPr>
         <w:t>ABCU Advising Program</w:t>
       </w:r>
       <w:r>
         <w:rPr>
-          <w:rFonts w:ascii="Times New Roman" w:hAnsi="Times New Roman" w:eastAsia="Times New Roman" w:cs="Times New Roman"/>
-          <w:noProof w:val="0"/>
-          <w:sz w:val="24"/>
-          <w:szCs w:val="24"/>
-          <w:lang w:val="en-US"/>
-        </w:rPr>
-        <w:t xml:space="preserve"> (CS300), which required designing and implementing a sorting algorithm, I learned how to work effectively with others, exchange ideas, and contribute to the success of a project. Whether working on group assignments or solo tasks, </w:t>
-      </w:r>
-      <w:r>
-        <w:rPr>
-          <w:rFonts w:ascii="Times New Roman" w:hAnsi="Times New Roman" w:eastAsia="Times New Roman" w:cs="Times New Roman"/>
-          <w:noProof w:val="0"/>
-          <w:sz w:val="24"/>
-          <w:szCs w:val="24"/>
-          <w:lang w:val="en-US"/>
-        </w:rPr>
-        <w:t>I’ve</w:t>
-      </w:r>
-      <w:r>
-        <w:rPr>
-          <w:rFonts w:ascii="Times New Roman" w:hAnsi="Times New Roman" w:eastAsia="Times New Roman" w:cs="Times New Roman"/>
-          <w:noProof w:val="0"/>
-          <w:sz w:val="24"/>
-          <w:szCs w:val="24"/>
-          <w:lang w:val="en-US"/>
-        </w:rPr>
-        <w:t xml:space="preserve"> developed my ability to communicate clearly with stakeholders, such as professors, peers, and potential employers. This experience has refined my communication skills, helping me to translate complex technical concepts into understandable language for non-technical audiences.</w:t>
+          <w:rFonts w:ascii="Times New Roman" w:eastAsia="Times New Roman" w:hAnsi="Times New Roman" w:cs="Times New Roman"/>
+        </w:rPr>
+        <w:t xml:space="preserve"> (CS300), which required designing and implementing a sorting algorithm, I learned how to work effectively with others, exchange ideas, and contribute to the success of a project. Whether working on group assignments or solo tasks, I’ve developed my ability to communicate clearly with stakeholders, such as professors, peers, and potential employers. This experience has refined my communication skills, helping me to translate complex technical concepts into understandable language for non-technical audiences.</w:t>
+      </w:r>
+      <w:r>
+        <w:rPr>
+          <w:rFonts w:ascii="Times New Roman" w:eastAsia="Times New Roman" w:hAnsi="Times New Roman" w:cs="Times New Roman"/>
+        </w:rPr>
+        <w:t xml:space="preserve"> </w:t>
       </w:r>
     </w:p>
     <w:p>
       <w:pPr>
-        <w:spacing w:before="240" w:beforeAutospacing="off" w:after="240" w:afterAutospacing="off" w:line="480" w:lineRule="auto"/>
+        <w:spacing w:before="240" w:after="240" w:line="480" w:lineRule="auto"/>
         <w:ind w:firstLine="720"/>
-        <w:jc w:val="left"/>
-        <w:rPr>
-          <w:rFonts w:ascii="Times New Roman" w:hAnsi="Times New Roman" w:eastAsia="Times New Roman" w:cs="Times New Roman"/>
-          <w:noProof w:val="0"/>
-          <w:sz w:val="24"/>
-          <w:szCs w:val="24"/>
-          <w:lang w:val="en-US"/>
+        <w:rPr>
+          <w:rFonts w:ascii="Times New Roman" w:eastAsia="Times New Roman" w:hAnsi="Times New Roman" w:cs="Times New Roman"/>
         </w:rPr>
       </w:pPr>
       <w:r>
         <w:rPr>
-          <w:rFonts w:ascii="Times New Roman" w:hAnsi="Times New Roman" w:eastAsia="Times New Roman" w:cs="Times New Roman"/>
-          <w:noProof w:val="0"/>
-          <w:sz w:val="24"/>
-          <w:szCs w:val="24"/>
-          <w:lang w:val="en-US"/>
-        </w:rPr>
-        <w:t xml:space="preserve">In terms of technical </w:t>
-      </w:r>
-      <w:r>
-        <w:rPr>
-          <w:rFonts w:ascii="Times New Roman" w:hAnsi="Times New Roman" w:eastAsia="Times New Roman" w:cs="Times New Roman"/>
-          <w:noProof w:val="0"/>
-          <w:sz w:val="24"/>
-          <w:szCs w:val="24"/>
-          <w:lang w:val="en-US"/>
-        </w:rPr>
-        <w:t>expertise</w:t>
-      </w:r>
-      <w:r>
-        <w:rPr>
-          <w:rFonts w:ascii="Times New Roman" w:hAnsi="Times New Roman" w:eastAsia="Times New Roman" w:cs="Times New Roman"/>
-          <w:noProof w:val="0"/>
-          <w:sz w:val="24"/>
-          <w:szCs w:val="24"/>
-          <w:lang w:val="en-US"/>
-        </w:rPr>
-        <w:t xml:space="preserve">, </w:t>
-      </w:r>
-      <w:r>
-        <w:rPr>
-          <w:rFonts w:ascii="Times New Roman" w:hAnsi="Times New Roman" w:eastAsia="Times New Roman" w:cs="Times New Roman"/>
-          <w:noProof w:val="0"/>
-          <w:sz w:val="24"/>
-          <w:szCs w:val="24"/>
-          <w:lang w:val="en-US"/>
-        </w:rPr>
-        <w:t>I’ve</w:t>
-      </w:r>
-      <w:r>
-        <w:rPr>
-          <w:rFonts w:ascii="Times New Roman" w:hAnsi="Times New Roman" w:eastAsia="Times New Roman" w:cs="Times New Roman"/>
-          <w:noProof w:val="0"/>
-          <w:sz w:val="24"/>
-          <w:szCs w:val="24"/>
-          <w:lang w:val="en-US"/>
-        </w:rPr>
-        <w:t xml:space="preserve"> developed a strong understanding of data structures and algorithms, as </w:t>
-      </w:r>
-      <w:r>
-        <w:rPr>
-          <w:rFonts w:ascii="Times New Roman" w:hAnsi="Times New Roman" w:eastAsia="Times New Roman" w:cs="Times New Roman"/>
-          <w:noProof w:val="0"/>
-          <w:sz w:val="24"/>
-          <w:szCs w:val="24"/>
-          <w:lang w:val="en-US"/>
-        </w:rPr>
-        <w:t>demonstrated</w:t>
-      </w:r>
-      <w:r>
-        <w:rPr>
-          <w:rFonts w:ascii="Times New Roman" w:hAnsi="Times New Roman" w:eastAsia="Times New Roman" w:cs="Times New Roman"/>
-          <w:noProof w:val="0"/>
-          <w:sz w:val="24"/>
-          <w:szCs w:val="24"/>
-          <w:lang w:val="en-US"/>
-        </w:rPr>
-        <w:t xml:space="preserve"> in the sorting algorithm artifact. By </w:t>
-      </w:r>
-      <w:r>
-        <w:rPr>
-          <w:rFonts w:ascii="Times New Roman" w:hAnsi="Times New Roman" w:eastAsia="Times New Roman" w:cs="Times New Roman"/>
-          <w:noProof w:val="0"/>
-          <w:sz w:val="24"/>
-          <w:szCs w:val="24"/>
-          <w:lang w:val="en-US"/>
-        </w:rPr>
-        <w:t>optimizing</w:t>
-      </w:r>
-      <w:r>
-        <w:rPr>
-          <w:rFonts w:ascii="Times New Roman" w:hAnsi="Times New Roman" w:eastAsia="Times New Roman" w:cs="Times New Roman"/>
-          <w:noProof w:val="0"/>
-          <w:sz w:val="24"/>
-          <w:szCs w:val="24"/>
-          <w:lang w:val="en-US"/>
-        </w:rPr>
-        <w:t xml:space="preserve"> sorting methods for efficiency, I not only deepened my understanding of algorithmic complexity but also honed my problem-solving skills, which are essential for building scalable and efficient systems. Additionally, through coursework like </w:t>
-      </w:r>
-      <w:r>
-        <w:rPr>
-          <w:rFonts w:ascii="Times New Roman" w:hAnsi="Times New Roman" w:eastAsia="Times New Roman" w:cs="Times New Roman"/>
-          <w:b w:val="1"/>
-          <w:bCs w:val="1"/>
-          <w:noProof w:val="0"/>
-          <w:sz w:val="24"/>
-          <w:szCs w:val="24"/>
-          <w:lang w:val="en-US"/>
-        </w:rPr>
-        <w:t xml:space="preserve">CS340: </w:t>
-      </w:r>
-      <w:r>
-        <w:rPr>
-          <w:rFonts w:ascii="Times New Roman" w:hAnsi="Times New Roman" w:eastAsia="Times New Roman" w:cs="Times New Roman"/>
-          <w:b w:val="1"/>
-          <w:bCs w:val="1"/>
-          <w:noProof w:val="0"/>
-          <w:sz w:val="24"/>
-          <w:szCs w:val="24"/>
-          <w:lang w:val="en-US"/>
-        </w:rPr>
-        <w:t>Salvare</w:t>
-      </w:r>
-      <w:r>
-        <w:rPr>
-          <w:rFonts w:ascii="Times New Roman" w:hAnsi="Times New Roman" w:eastAsia="Times New Roman" w:cs="Times New Roman"/>
-          <w:b w:val="1"/>
-          <w:bCs w:val="1"/>
-          <w:noProof w:val="0"/>
-          <w:sz w:val="24"/>
-          <w:szCs w:val="24"/>
-          <w:lang w:val="en-US"/>
-        </w:rPr>
-        <w:t xml:space="preserve"> Search and Rescue Web App</w:t>
-      </w:r>
-      <w:r>
-        <w:rPr>
-          <w:rFonts w:ascii="Times New Roman" w:hAnsi="Times New Roman" w:eastAsia="Times New Roman" w:cs="Times New Roman"/>
-          <w:noProof w:val="0"/>
-          <w:sz w:val="24"/>
-          <w:szCs w:val="24"/>
-          <w:lang w:val="en-US"/>
-        </w:rPr>
-        <w:t>, I gained hands-on experience in database management, learning how to design and implement client-server models. This experience allowed me to create practical, real-world solutions using relational databases, including query optimization and data integrity techniques.</w:t>
+          <w:rFonts w:ascii="Times New Roman" w:eastAsia="Times New Roman" w:hAnsi="Times New Roman" w:cs="Times New Roman"/>
+        </w:rPr>
+        <w:t>The code implements a sorting algorithm used to organize items. It sorts a list of student records based on specific criteria such as name or academic performance.</w:t>
+      </w:r>
+      <w:r>
+        <w:rPr>
+          <w:rFonts w:ascii="Times New Roman" w:eastAsia="Times New Roman" w:hAnsi="Times New Roman" w:cs="Times New Roman"/>
+        </w:rPr>
+        <w:t xml:space="preserve"> </w:t>
+      </w:r>
+      <w:r>
+        <w:rPr>
+          <w:rFonts w:ascii="Times New Roman" w:eastAsia="Times New Roman" w:hAnsi="Times New Roman" w:cs="Times New Roman"/>
+        </w:rPr>
+        <w:t>The sorting algorithm takes an unsorted list of student data and organizes it in ascending or descending order based on the specified criteria. It handles different data types, such as numeric and string values.</w:t>
+      </w:r>
+      <w:r>
+        <w:rPr>
+          <w:rFonts w:ascii="Times New Roman" w:eastAsia="Times New Roman" w:hAnsi="Times New Roman" w:cs="Times New Roman"/>
+        </w:rPr>
+        <w:t xml:space="preserve"> </w:t>
+      </w:r>
+      <w:r>
+        <w:rPr>
+          <w:rFonts w:ascii="Times New Roman" w:eastAsia="Times New Roman" w:hAnsi="Times New Roman" w:cs="Times New Roman"/>
+        </w:rPr>
+        <w:t>The algorithm is designed to be efficient in terms of time complexity. It uses an appropriate sorting technique based on the size and nature of the data set. The algorithm is functional but could benefit from optimizations, such as handling edge cases or improving the runtime for larger datasets.</w:t>
+      </w:r>
+      <w:r>
+        <w:rPr>
+          <w:rFonts w:ascii="Times New Roman" w:eastAsia="Times New Roman" w:hAnsi="Times New Roman" w:cs="Times New Roman"/>
+        </w:rPr>
+        <w:t xml:space="preserve"> </w:t>
       </w:r>
     </w:p>
     <w:p>
       <w:pPr>
-        <w:spacing w:before="240" w:beforeAutospacing="off" w:after="240" w:afterAutospacing="off" w:line="480" w:lineRule="auto"/>
+        <w:spacing w:before="240" w:after="240" w:line="480" w:lineRule="auto"/>
         <w:ind w:firstLine="720"/>
-        <w:jc w:val="left"/>
-        <w:rPr>
-          <w:rFonts w:ascii="Times New Roman" w:hAnsi="Times New Roman" w:eastAsia="Times New Roman" w:cs="Times New Roman"/>
-          <w:noProof w:val="0"/>
-          <w:sz w:val="24"/>
-          <w:szCs w:val="24"/>
-          <w:lang w:val="en-US"/>
+        <w:rPr>
+          <w:rFonts w:ascii="Times New Roman" w:eastAsia="Times New Roman" w:hAnsi="Times New Roman" w:cs="Times New Roman"/>
         </w:rPr>
       </w:pPr>
-      <w:r>
-        <w:rPr>
-          <w:rFonts w:ascii="Times New Roman" w:hAnsi="Times New Roman" w:eastAsia="Times New Roman" w:cs="Times New Roman"/>
-          <w:noProof w:val="0"/>
-          <w:sz w:val="24"/>
-          <w:szCs w:val="24"/>
-          <w:lang w:val="en-US"/>
-        </w:rPr>
-        <w:t xml:space="preserve">Another critical area </w:t>
-      </w:r>
-      <w:r>
-        <w:rPr>
-          <w:rFonts w:ascii="Times New Roman" w:hAnsi="Times New Roman" w:eastAsia="Times New Roman" w:cs="Times New Roman"/>
-          <w:noProof w:val="0"/>
-          <w:sz w:val="24"/>
-          <w:szCs w:val="24"/>
-          <w:lang w:val="en-US"/>
-        </w:rPr>
-        <w:t>I’ve</w:t>
-      </w:r>
-      <w:r>
-        <w:rPr>
-          <w:rFonts w:ascii="Times New Roman" w:hAnsi="Times New Roman" w:eastAsia="Times New Roman" w:cs="Times New Roman"/>
-          <w:noProof w:val="0"/>
-          <w:sz w:val="24"/>
-          <w:szCs w:val="24"/>
-          <w:lang w:val="en-US"/>
-        </w:rPr>
-        <w:t xml:space="preserve"> focused on is software engineering, particularly through the </w:t>
-      </w:r>
-      <w:r>
-        <w:rPr>
-          <w:rFonts w:ascii="Times New Roman" w:hAnsi="Times New Roman" w:eastAsia="Times New Roman" w:cs="Times New Roman"/>
-          <w:b w:val="1"/>
-          <w:bCs w:val="1"/>
-          <w:noProof w:val="0"/>
-          <w:sz w:val="24"/>
-          <w:szCs w:val="24"/>
-          <w:lang w:val="en-US"/>
-        </w:rPr>
-        <w:t>CS360: Inventory App for Mobile Architecture and Programming</w:t>
-      </w:r>
-      <w:r>
-        <w:rPr>
-          <w:rFonts w:ascii="Times New Roman" w:hAnsi="Times New Roman" w:eastAsia="Times New Roman" w:cs="Times New Roman"/>
-          <w:noProof w:val="0"/>
-          <w:sz w:val="24"/>
-          <w:szCs w:val="24"/>
-          <w:lang w:val="en-US"/>
-        </w:rPr>
-        <w:t xml:space="preserve"> artifact. In this project, I designed a secure login system, applying best practices in software development, security protocols, and mobile application architecture. By working on this artifact, I not only strengthened my coding skills but also gained insight into the importance of security in software design, particularly in handling sensitive user data. Understanding security risks and mitigating them through encryption and secure authentication practices is an area I plan to continue developing as I move forward in my career.</w:t>
+      <w:bookmarkStart w:id="0" w:name="_Hlk185797077"/>
+      <w:r>
+        <w:rPr>
+          <w:rFonts w:ascii="Times New Roman" w:eastAsia="Times New Roman" w:hAnsi="Times New Roman" w:cs="Times New Roman"/>
+        </w:rPr>
+        <w:t xml:space="preserve">I had implemented </w:t>
+      </w:r>
+      <w:r>
+        <w:rPr>
+          <w:rFonts w:ascii="Times New Roman" w:eastAsia="Times New Roman" w:hAnsi="Times New Roman" w:cs="Times New Roman"/>
+        </w:rPr>
+        <w:t>relevant code review criteria to support my stated findings</w:t>
+      </w:r>
+      <w:r>
+        <w:rPr>
+          <w:rFonts w:ascii="Times New Roman" w:eastAsia="Times New Roman" w:hAnsi="Times New Roman" w:cs="Times New Roman"/>
+        </w:rPr>
+        <w:t xml:space="preserve"> for artifact </w:t>
+      </w:r>
+      <w:bookmarkEnd w:id="0"/>
+      <w:r>
+        <w:rPr>
+          <w:rFonts w:ascii="Times New Roman" w:eastAsia="Times New Roman" w:hAnsi="Times New Roman" w:cs="Times New Roman"/>
+        </w:rPr>
+        <w:t>algorithm</w:t>
+      </w:r>
+      <w:r>
+        <w:rPr>
+          <w:rFonts w:ascii="Times New Roman" w:eastAsia="Times New Roman" w:hAnsi="Times New Roman" w:cs="Times New Roman"/>
+        </w:rPr>
+        <w:t>. This include</w:t>
+      </w:r>
+      <w:r>
+        <w:rPr>
+          <w:rFonts w:ascii="Times New Roman" w:eastAsia="Times New Roman" w:hAnsi="Times New Roman" w:cs="Times New Roman"/>
+        </w:rPr>
+        <w:t>d</w:t>
+      </w:r>
+      <w:r>
+        <w:rPr>
+          <w:rFonts w:ascii="Times New Roman" w:eastAsia="Times New Roman" w:hAnsi="Times New Roman" w:cs="Times New Roman"/>
+        </w:rPr>
+        <w:t xml:space="preserve"> efficiency, edge cases, testing, and any additional comments I </w:t>
+      </w:r>
+      <w:r>
+        <w:rPr>
+          <w:rFonts w:ascii="Times New Roman" w:eastAsia="Times New Roman" w:hAnsi="Times New Roman" w:cs="Times New Roman"/>
+        </w:rPr>
+        <w:t>had</w:t>
+      </w:r>
+      <w:r>
+        <w:rPr>
+          <w:rFonts w:ascii="Times New Roman" w:eastAsia="Times New Roman" w:hAnsi="Times New Roman" w:cs="Times New Roman"/>
+        </w:rPr>
+        <w:t xml:space="preserve"> add</w:t>
+      </w:r>
+      <w:r>
+        <w:rPr>
+          <w:rFonts w:ascii="Times New Roman" w:eastAsia="Times New Roman" w:hAnsi="Times New Roman" w:cs="Times New Roman"/>
+        </w:rPr>
+        <w:t>ed</w:t>
+      </w:r>
+      <w:r>
+        <w:rPr>
+          <w:rFonts w:ascii="Times New Roman" w:eastAsia="Times New Roman" w:hAnsi="Times New Roman" w:cs="Times New Roman"/>
+        </w:rPr>
+        <w:t xml:space="preserve"> regarding the sorting </w:t>
+      </w:r>
+      <w:r>
+        <w:rPr>
+          <w:rFonts w:ascii="Times New Roman" w:eastAsia="Times New Roman" w:hAnsi="Times New Roman" w:cs="Times New Roman"/>
+        </w:rPr>
+        <w:t>al</w:t>
+      </w:r>
+      <w:r>
+        <w:rPr>
+          <w:rFonts w:ascii="Times New Roman" w:eastAsia="Times New Roman" w:hAnsi="Times New Roman" w:cs="Times New Roman"/>
+        </w:rPr>
+        <w:t>gori</w:t>
+      </w:r>
+      <w:r>
+        <w:rPr>
+          <w:rFonts w:ascii="Times New Roman" w:eastAsia="Times New Roman" w:hAnsi="Times New Roman" w:cs="Times New Roman"/>
+        </w:rPr>
+        <w:t>thm</w:t>
+      </w:r>
+      <w:r>
+        <w:rPr>
+          <w:rFonts w:ascii="Times New Roman" w:eastAsia="Times New Roman" w:hAnsi="Times New Roman" w:cs="Times New Roman"/>
+        </w:rPr>
+        <w:t>.</w:t>
+      </w:r>
+      <w:r>
+        <w:rPr>
+          <w:rFonts w:ascii="Times New Roman" w:eastAsia="Times New Roman" w:hAnsi="Times New Roman" w:cs="Times New Roman"/>
+        </w:rPr>
+        <w:t xml:space="preserve"> </w:t>
+      </w:r>
+      <w:r>
+        <w:rPr>
+          <w:rFonts w:ascii="Times New Roman" w:eastAsia="Times New Roman" w:hAnsi="Times New Roman" w:cs="Times New Roman"/>
+        </w:rPr>
+        <w:t xml:space="preserve">The </w:t>
+      </w:r>
+      <w:r>
+        <w:rPr>
+          <w:rFonts w:ascii="Times New Roman" w:eastAsia="Times New Roman" w:hAnsi="Times New Roman" w:cs="Times New Roman"/>
+        </w:rPr>
+        <w:t>code was</w:t>
+      </w:r>
+      <w:r>
+        <w:rPr>
+          <w:rFonts w:ascii="Times New Roman" w:eastAsia="Times New Roman" w:hAnsi="Times New Roman" w:cs="Times New Roman"/>
+        </w:rPr>
+        <w:t xml:space="preserve"> functional, but its time complexity </w:t>
+      </w:r>
+      <w:r>
+        <w:rPr>
+          <w:rFonts w:ascii="Times New Roman" w:eastAsia="Times New Roman" w:hAnsi="Times New Roman" w:cs="Times New Roman"/>
+        </w:rPr>
+        <w:t>needed</w:t>
+      </w:r>
+      <w:r>
+        <w:rPr>
+          <w:rFonts w:ascii="Times New Roman" w:eastAsia="Times New Roman" w:hAnsi="Times New Roman" w:cs="Times New Roman"/>
+        </w:rPr>
+        <w:t xml:space="preserve"> be improved. Depending on the dataset, it </w:t>
+      </w:r>
+      <w:r>
+        <w:rPr>
+          <w:rFonts w:ascii="Times New Roman" w:eastAsia="Times New Roman" w:hAnsi="Times New Roman" w:cs="Times New Roman"/>
+        </w:rPr>
+        <w:t>had to</w:t>
+      </w:r>
+      <w:r>
+        <w:rPr>
+          <w:rFonts w:ascii="Times New Roman" w:eastAsia="Times New Roman" w:hAnsi="Times New Roman" w:cs="Times New Roman"/>
+        </w:rPr>
+        <w:t xml:space="preserve"> be optimized by using more efficient algorithms, such as merge sort or quicksort.</w:t>
+      </w:r>
+      <w:r>
+        <w:rPr>
+          <w:rFonts w:ascii="Times New Roman" w:eastAsia="Times New Roman" w:hAnsi="Times New Roman" w:cs="Times New Roman"/>
+        </w:rPr>
+        <w:t xml:space="preserve"> </w:t>
+      </w:r>
+      <w:r>
+        <w:rPr>
+          <w:rFonts w:ascii="Times New Roman" w:eastAsia="Times New Roman" w:hAnsi="Times New Roman" w:cs="Times New Roman"/>
+        </w:rPr>
+        <w:t xml:space="preserve">The algorithm </w:t>
+      </w:r>
+      <w:r>
+        <w:rPr>
+          <w:rFonts w:ascii="Times New Roman" w:eastAsia="Times New Roman" w:hAnsi="Times New Roman" w:cs="Times New Roman"/>
+        </w:rPr>
+        <w:t>was to</w:t>
+      </w:r>
+      <w:r>
+        <w:rPr>
+          <w:rFonts w:ascii="Times New Roman" w:eastAsia="Times New Roman" w:hAnsi="Times New Roman" w:cs="Times New Roman"/>
+        </w:rPr>
+        <w:t xml:space="preserve"> be improved by handling edge cases like empty lists or very large data sets.</w:t>
+      </w:r>
+      <w:r>
+        <w:rPr>
+          <w:rFonts w:ascii="Times New Roman" w:eastAsia="Times New Roman" w:hAnsi="Times New Roman" w:cs="Times New Roman"/>
+        </w:rPr>
+        <w:t xml:space="preserve"> </w:t>
+      </w:r>
+      <w:r>
+        <w:rPr>
+          <w:rFonts w:ascii="Times New Roman" w:eastAsia="Times New Roman" w:hAnsi="Times New Roman" w:cs="Times New Roman"/>
+        </w:rPr>
+        <w:t>While the algorithm work</w:t>
+      </w:r>
+      <w:r>
+        <w:rPr>
+          <w:rFonts w:ascii="Times New Roman" w:eastAsia="Times New Roman" w:hAnsi="Times New Roman" w:cs="Times New Roman"/>
+        </w:rPr>
+        <w:t>ed</w:t>
+      </w:r>
+      <w:r>
+        <w:rPr>
+          <w:rFonts w:ascii="Times New Roman" w:eastAsia="Times New Roman" w:hAnsi="Times New Roman" w:cs="Times New Roman"/>
+        </w:rPr>
+        <w:t xml:space="preserve"> for normal input, additional test cases should</w:t>
+      </w:r>
+      <w:r>
+        <w:rPr>
+          <w:rFonts w:ascii="Times New Roman" w:eastAsia="Times New Roman" w:hAnsi="Times New Roman" w:cs="Times New Roman"/>
+        </w:rPr>
+        <w:t>’ve</w:t>
+      </w:r>
+      <w:r>
+        <w:rPr>
+          <w:rFonts w:ascii="Times New Roman" w:eastAsia="Times New Roman" w:hAnsi="Times New Roman" w:cs="Times New Roman"/>
+        </w:rPr>
+        <w:t xml:space="preserve"> be</w:t>
+      </w:r>
+      <w:r>
+        <w:rPr>
+          <w:rFonts w:ascii="Times New Roman" w:eastAsia="Times New Roman" w:hAnsi="Times New Roman" w:cs="Times New Roman"/>
+        </w:rPr>
+        <w:t>en</w:t>
+      </w:r>
+      <w:r>
+        <w:rPr>
+          <w:rFonts w:ascii="Times New Roman" w:eastAsia="Times New Roman" w:hAnsi="Times New Roman" w:cs="Times New Roman"/>
+        </w:rPr>
+        <w:t xml:space="preserve"> added to ensure its robustness against edge cases and large inputs.</w:t>
+      </w:r>
+      <w:r>
+        <w:rPr>
+          <w:rFonts w:ascii="Times New Roman" w:eastAsia="Times New Roman" w:hAnsi="Times New Roman" w:cs="Times New Roman"/>
+        </w:rPr>
+        <w:t xml:space="preserve"> </w:t>
+      </w:r>
+      <w:r>
+        <w:rPr>
+          <w:rFonts w:ascii="Times New Roman" w:eastAsia="Times New Roman" w:hAnsi="Times New Roman" w:cs="Times New Roman"/>
+        </w:rPr>
+        <w:t>The code lack</w:t>
+      </w:r>
+      <w:r>
+        <w:rPr>
+          <w:rFonts w:ascii="Times New Roman" w:eastAsia="Times New Roman" w:hAnsi="Times New Roman" w:cs="Times New Roman"/>
+        </w:rPr>
+        <w:t>ed</w:t>
+      </w:r>
+      <w:r>
+        <w:rPr>
+          <w:rFonts w:ascii="Times New Roman" w:eastAsia="Times New Roman" w:hAnsi="Times New Roman" w:cs="Times New Roman"/>
+        </w:rPr>
+        <w:t xml:space="preserve"> detailed comments, which makes it difficult to understand the specific steps of the sorting algorithm, especially for complex sections.</w:t>
+      </w:r>
+      <w:r>
+        <w:rPr>
+          <w:rFonts w:ascii="Times New Roman" w:eastAsia="Times New Roman" w:hAnsi="Times New Roman" w:cs="Times New Roman"/>
+        </w:rPr>
+        <w:t xml:space="preserve"> </w:t>
+      </w:r>
+      <w:r>
+        <w:rPr>
+          <w:rFonts w:ascii="Times New Roman" w:eastAsia="Times New Roman" w:hAnsi="Times New Roman" w:cs="Times New Roman"/>
+        </w:rPr>
+        <w:t>Target areas for improvement such as structure, logic, efficiency, functionality, security, testing, commenting, and documenting.</w:t>
+      </w:r>
+      <w:r>
+        <w:rPr>
+          <w:rFonts w:ascii="Times New Roman" w:eastAsia="Times New Roman" w:hAnsi="Times New Roman" w:cs="Times New Roman"/>
+        </w:rPr>
+        <w:t xml:space="preserve"> </w:t>
+      </w:r>
+      <w:r>
+        <w:rPr>
+          <w:rFonts w:ascii="Times New Roman" w:eastAsia="Times New Roman" w:hAnsi="Times New Roman" w:cs="Times New Roman"/>
+        </w:rPr>
+        <w:t xml:space="preserve">To improve the algorithm, I </w:t>
+      </w:r>
+      <w:r>
+        <w:rPr>
+          <w:rFonts w:ascii="Times New Roman" w:eastAsia="Times New Roman" w:hAnsi="Times New Roman" w:cs="Times New Roman"/>
+        </w:rPr>
+        <w:t>had: (1) i</w:t>
+      </w:r>
+      <w:r>
+        <w:rPr>
+          <w:rFonts w:ascii="Times New Roman" w:eastAsia="Times New Roman" w:hAnsi="Times New Roman" w:cs="Times New Roman"/>
+        </w:rPr>
+        <w:t>mplement</w:t>
+      </w:r>
+      <w:r>
+        <w:rPr>
+          <w:rFonts w:ascii="Times New Roman" w:eastAsia="Times New Roman" w:hAnsi="Times New Roman" w:cs="Times New Roman"/>
+        </w:rPr>
+        <w:t>ed</w:t>
+      </w:r>
+      <w:r>
+        <w:rPr>
+          <w:rFonts w:ascii="Times New Roman" w:eastAsia="Times New Roman" w:hAnsi="Times New Roman" w:cs="Times New Roman"/>
+        </w:rPr>
+        <w:t xml:space="preserve"> a more efficient sorting algorithm (e.g., quicksort or merge sort) to reduce the time complexity for larger datasets</w:t>
+      </w:r>
+      <w:r>
+        <w:rPr>
+          <w:rFonts w:ascii="Times New Roman" w:eastAsia="Times New Roman" w:hAnsi="Times New Roman" w:cs="Times New Roman"/>
+        </w:rPr>
+        <w:t>, (2) a</w:t>
+      </w:r>
+      <w:r>
+        <w:rPr>
+          <w:rFonts w:ascii="Times New Roman" w:eastAsia="Times New Roman" w:hAnsi="Times New Roman" w:cs="Times New Roman"/>
+        </w:rPr>
+        <w:t>dd</w:t>
+      </w:r>
+      <w:r>
+        <w:rPr>
+          <w:rFonts w:ascii="Times New Roman" w:eastAsia="Times New Roman" w:hAnsi="Times New Roman" w:cs="Times New Roman"/>
+        </w:rPr>
+        <w:t>ed</w:t>
+      </w:r>
+      <w:r>
+        <w:rPr>
+          <w:rFonts w:ascii="Times New Roman" w:eastAsia="Times New Roman" w:hAnsi="Times New Roman" w:cs="Times New Roman"/>
+        </w:rPr>
+        <w:t xml:space="preserve"> checks for edge cases like empty or extremely large datasets</w:t>
+      </w:r>
+      <w:r>
+        <w:rPr>
+          <w:rFonts w:ascii="Times New Roman" w:eastAsia="Times New Roman" w:hAnsi="Times New Roman" w:cs="Times New Roman"/>
+        </w:rPr>
+        <w:t>, (3) w</w:t>
+      </w:r>
+      <w:r>
+        <w:rPr>
+          <w:rFonts w:ascii="Times New Roman" w:eastAsia="Times New Roman" w:hAnsi="Times New Roman" w:cs="Times New Roman"/>
+        </w:rPr>
+        <w:t>r</w:t>
+      </w:r>
+      <w:r>
+        <w:rPr>
+          <w:rFonts w:ascii="Times New Roman" w:eastAsia="Times New Roman" w:hAnsi="Times New Roman" w:cs="Times New Roman"/>
+        </w:rPr>
+        <w:t>o</w:t>
+      </w:r>
+      <w:r>
+        <w:rPr>
+          <w:rFonts w:ascii="Times New Roman" w:eastAsia="Times New Roman" w:hAnsi="Times New Roman" w:cs="Times New Roman"/>
+        </w:rPr>
+        <w:t>te unit tests to ensure the sorting algorithm works correctly across various test cases</w:t>
+      </w:r>
+      <w:r>
+        <w:rPr>
+          <w:rFonts w:ascii="Times New Roman" w:eastAsia="Times New Roman" w:hAnsi="Times New Roman" w:cs="Times New Roman"/>
+        </w:rPr>
+        <w:t>, (4) i</w:t>
+      </w:r>
+      <w:r>
+        <w:rPr>
+          <w:rFonts w:ascii="Times New Roman" w:eastAsia="Times New Roman" w:hAnsi="Times New Roman" w:cs="Times New Roman"/>
+        </w:rPr>
+        <w:t>mprove</w:t>
+      </w:r>
+      <w:r>
+        <w:rPr>
+          <w:rFonts w:ascii="Times New Roman" w:eastAsia="Times New Roman" w:hAnsi="Times New Roman" w:cs="Times New Roman"/>
+        </w:rPr>
+        <w:t>d</w:t>
+      </w:r>
+      <w:r>
+        <w:rPr>
+          <w:rFonts w:ascii="Times New Roman" w:eastAsia="Times New Roman" w:hAnsi="Times New Roman" w:cs="Times New Roman"/>
+        </w:rPr>
+        <w:t xml:space="preserve"> the documentation to explain the steps of the sorting algorithm more clearly.</w:t>
+      </w:r>
+      <w:r>
+        <w:rPr>
+          <w:rFonts w:ascii="Times New Roman" w:eastAsia="Times New Roman" w:hAnsi="Times New Roman" w:cs="Times New Roman"/>
+        </w:rPr>
+        <w:t xml:space="preserve"> </w:t>
+      </w:r>
+      <w:r>
+        <w:rPr>
+          <w:rFonts w:ascii="Times New Roman" w:eastAsia="Times New Roman" w:hAnsi="Times New Roman" w:cs="Times New Roman"/>
+        </w:rPr>
+        <w:t xml:space="preserve">These enhancements </w:t>
+      </w:r>
+      <w:r>
+        <w:rPr>
+          <w:rFonts w:ascii="Times New Roman" w:eastAsia="Times New Roman" w:hAnsi="Times New Roman" w:cs="Times New Roman"/>
+        </w:rPr>
+        <w:t>demonstrate</w:t>
+      </w:r>
+      <w:r>
+        <w:rPr>
+          <w:rFonts w:ascii="Times New Roman" w:eastAsia="Times New Roman" w:hAnsi="Times New Roman" w:cs="Times New Roman"/>
+        </w:rPr>
+        <w:t xml:space="preserve"> skills in algorithm optimization, edge case handling, and software testing, aligning with the course outcomes of developing and improving algorithms and applying data structures efficiently.</w:t>
       </w:r>
     </w:p>
     <w:p>
       <w:pPr>
-        <w:spacing w:before="240" w:beforeAutospacing="off" w:after="240" w:afterAutospacing="off" w:line="480" w:lineRule="auto"/>
+        <w:spacing w:before="240" w:after="240" w:line="480" w:lineRule="auto"/>
         <w:ind w:firstLine="720"/>
-        <w:jc w:val="left"/>
-        <w:rPr>
-          <w:rFonts w:ascii="Times New Roman" w:hAnsi="Times New Roman" w:eastAsia="Times New Roman" w:cs="Times New Roman"/>
-          <w:noProof w:val="0"/>
-          <w:sz w:val="24"/>
-          <w:szCs w:val="24"/>
-          <w:lang w:val="en-US"/>
+        <w:rPr>
+          <w:rFonts w:ascii="Times New Roman" w:eastAsia="Times New Roman" w:hAnsi="Times New Roman" w:cs="Times New Roman"/>
         </w:rPr>
       </w:pPr>
       <w:r>
         <w:rPr>
-          <w:rFonts w:ascii="Times New Roman" w:hAnsi="Times New Roman" w:eastAsia="Times New Roman" w:cs="Times New Roman"/>
-          <w:noProof w:val="0"/>
-          <w:sz w:val="24"/>
-          <w:szCs w:val="24"/>
-          <w:lang w:val="en-US"/>
-        </w:rPr>
-        <w:t xml:space="preserve">The artifacts I have chosen for my </w:t>
-      </w:r>
-      <w:r>
-        <w:rPr>
-          <w:rFonts w:ascii="Times New Roman" w:hAnsi="Times New Roman" w:eastAsia="Times New Roman" w:cs="Times New Roman"/>
-          <w:noProof w:val="0"/>
-          <w:sz w:val="24"/>
-          <w:szCs w:val="24"/>
-          <w:lang w:val="en-US"/>
-        </w:rPr>
-        <w:t>ePortfolio</w:t>
-      </w:r>
-      <w:r>
-        <w:rPr>
-          <w:rFonts w:ascii="Times New Roman" w:hAnsi="Times New Roman" w:eastAsia="Times New Roman" w:cs="Times New Roman"/>
-          <w:noProof w:val="0"/>
-          <w:sz w:val="24"/>
-          <w:szCs w:val="24"/>
-          <w:lang w:val="en-US"/>
-        </w:rPr>
-        <w:t>—</w:t>
-      </w:r>
-      <w:r>
-        <w:rPr>
-          <w:rFonts w:ascii="Times New Roman" w:hAnsi="Times New Roman" w:eastAsia="Times New Roman" w:cs="Times New Roman"/>
-          <w:b w:val="1"/>
-          <w:bCs w:val="1"/>
-          <w:noProof w:val="0"/>
-          <w:sz w:val="24"/>
-          <w:szCs w:val="24"/>
-          <w:lang w:val="en-US"/>
-        </w:rPr>
-        <w:t>Secure Login</w:t>
-      </w:r>
-      <w:r>
-        <w:rPr>
-          <w:rFonts w:ascii="Times New Roman" w:hAnsi="Times New Roman" w:eastAsia="Times New Roman" w:cs="Times New Roman"/>
-          <w:noProof w:val="0"/>
-          <w:sz w:val="24"/>
-          <w:szCs w:val="24"/>
-          <w:lang w:val="en-US"/>
-        </w:rPr>
-        <w:t xml:space="preserve"> (CS360), </w:t>
-      </w:r>
-      <w:r>
-        <w:rPr>
-          <w:rFonts w:ascii="Times New Roman" w:hAnsi="Times New Roman" w:eastAsia="Times New Roman" w:cs="Times New Roman"/>
-          <w:b w:val="1"/>
-          <w:bCs w:val="1"/>
-          <w:noProof w:val="0"/>
-          <w:sz w:val="24"/>
-          <w:szCs w:val="24"/>
-          <w:lang w:val="en-US"/>
-        </w:rPr>
-        <w:t>Sorting Algorithm</w:t>
-      </w:r>
-      <w:r>
-        <w:rPr>
-          <w:rFonts w:ascii="Times New Roman" w:hAnsi="Times New Roman" w:eastAsia="Times New Roman" w:cs="Times New Roman"/>
-          <w:noProof w:val="0"/>
-          <w:sz w:val="24"/>
-          <w:szCs w:val="24"/>
-          <w:lang w:val="en-US"/>
-        </w:rPr>
-        <w:t xml:space="preserve"> (CS300), and </w:t>
-      </w:r>
-      <w:r>
-        <w:rPr>
-          <w:rFonts w:ascii="Times New Roman" w:hAnsi="Times New Roman" w:eastAsia="Times New Roman" w:cs="Times New Roman"/>
-          <w:b w:val="1"/>
-          <w:bCs w:val="1"/>
-          <w:noProof w:val="0"/>
-          <w:sz w:val="24"/>
-          <w:szCs w:val="24"/>
-          <w:lang w:val="en-US"/>
-        </w:rPr>
-        <w:t>Database System</w:t>
-      </w:r>
-      <w:r>
-        <w:rPr>
-          <w:rFonts w:ascii="Times New Roman" w:hAnsi="Times New Roman" w:eastAsia="Times New Roman" w:cs="Times New Roman"/>
-          <w:noProof w:val="0"/>
-          <w:sz w:val="24"/>
-          <w:szCs w:val="24"/>
-          <w:lang w:val="en-US"/>
-        </w:rPr>
-        <w:t xml:space="preserve"> (CS340)—serve as tangible representations of my technical abilities and growth throughout this program. The secure login project </w:t>
-      </w:r>
-      <w:r>
-        <w:rPr>
-          <w:rFonts w:ascii="Times New Roman" w:hAnsi="Times New Roman" w:eastAsia="Times New Roman" w:cs="Times New Roman"/>
-          <w:noProof w:val="0"/>
-          <w:sz w:val="24"/>
-          <w:szCs w:val="24"/>
-          <w:lang w:val="en-US"/>
-        </w:rPr>
-        <w:t>demonstrates</w:t>
-      </w:r>
-      <w:r>
-        <w:rPr>
-          <w:rFonts w:ascii="Times New Roman" w:hAnsi="Times New Roman" w:eastAsia="Times New Roman" w:cs="Times New Roman"/>
-          <w:noProof w:val="0"/>
-          <w:sz w:val="24"/>
-          <w:szCs w:val="24"/>
-          <w:lang w:val="en-US"/>
-        </w:rPr>
-        <w:t xml:space="preserve"> my understanding of mobile app architecture and security, while the sorting algorithm </w:t>
-      </w:r>
-      <w:r>
-        <w:rPr>
-          <w:rFonts w:ascii="Times New Roman" w:hAnsi="Times New Roman" w:eastAsia="Times New Roman" w:cs="Times New Roman"/>
-          <w:noProof w:val="0"/>
-          <w:sz w:val="24"/>
-          <w:szCs w:val="24"/>
-          <w:lang w:val="en-US"/>
-        </w:rPr>
-        <w:t>showcases</w:t>
-      </w:r>
-      <w:r>
-        <w:rPr>
-          <w:rFonts w:ascii="Times New Roman" w:hAnsi="Times New Roman" w:eastAsia="Times New Roman" w:cs="Times New Roman"/>
-          <w:noProof w:val="0"/>
-          <w:sz w:val="24"/>
-          <w:szCs w:val="24"/>
-          <w:lang w:val="en-US"/>
-        </w:rPr>
-        <w:t xml:space="preserve"> my grasp of algorithmic design and data structures. The database system artifact reflects my ability to design and implement database solutions, combining my knowledge of data modeling and server-client development. Together, these projects highlight my versatility and well-rounded </w:t>
-      </w:r>
-      <w:r>
-        <w:rPr>
-          <w:rFonts w:ascii="Times New Roman" w:hAnsi="Times New Roman" w:eastAsia="Times New Roman" w:cs="Times New Roman"/>
-          <w:noProof w:val="0"/>
-          <w:sz w:val="24"/>
-          <w:szCs w:val="24"/>
-          <w:lang w:val="en-US"/>
-        </w:rPr>
-        <w:t>expertise</w:t>
-      </w:r>
-      <w:r>
-        <w:rPr>
-          <w:rFonts w:ascii="Times New Roman" w:hAnsi="Times New Roman" w:eastAsia="Times New Roman" w:cs="Times New Roman"/>
-          <w:noProof w:val="0"/>
-          <w:sz w:val="24"/>
-          <w:szCs w:val="24"/>
-          <w:lang w:val="en-US"/>
-        </w:rPr>
-        <w:t xml:space="preserve"> in computer science.</w:t>
+          <w:rFonts w:ascii="Times New Roman" w:eastAsia="Times New Roman" w:hAnsi="Times New Roman" w:cs="Times New Roman"/>
+        </w:rPr>
+        <w:t xml:space="preserve">In terms of technical expertise, I’ve developed a strong understanding of data structures and algorithms, as demonstrated in the sorting algorithm artifact. By optimizing sorting methods for efficiency, I not only deepened my understanding of algorithmic complexity but also honed my problem-solving skills, which are essential for building scalable and efficient systems. Additionally, through coursework like </w:t>
+      </w:r>
+      <w:r>
+        <w:rPr>
+          <w:rFonts w:ascii="Times New Roman" w:eastAsia="Times New Roman" w:hAnsi="Times New Roman" w:cs="Times New Roman"/>
+          <w:b/>
+          <w:bCs/>
+        </w:rPr>
+        <w:t>CS340: Salvare Search and Rescue Web App</w:t>
+      </w:r>
+      <w:r>
+        <w:rPr>
+          <w:rFonts w:ascii="Times New Roman" w:eastAsia="Times New Roman" w:hAnsi="Times New Roman" w:cs="Times New Roman"/>
+        </w:rPr>
+        <w:t>, I gained hands-on experience in database management, learning how to design and implement client-server models. This experience allowed me to create practical, real-world solutions using relational databases, including query optimization and data integrity techniques.</w:t>
+      </w:r>
+      <w:r>
+        <w:rPr>
+          <w:rFonts w:ascii="Times New Roman" w:eastAsia="Times New Roman" w:hAnsi="Times New Roman" w:cs="Times New Roman"/>
+        </w:rPr>
+        <w:t xml:space="preserve"> </w:t>
       </w:r>
     </w:p>
     <w:p>
       <w:pPr>
-        <w:spacing w:before="240" w:beforeAutospacing="off" w:after="240" w:afterAutospacing="off" w:line="480" w:lineRule="auto"/>
+        <w:spacing w:before="240" w:after="240" w:line="480" w:lineRule="auto"/>
         <w:ind w:firstLine="720"/>
-        <w:jc w:val="left"/>
-        <w:rPr>
-          <w:rFonts w:ascii="Times New Roman" w:hAnsi="Times New Roman" w:eastAsia="Times New Roman" w:cs="Times New Roman"/>
-          <w:noProof w:val="0"/>
-          <w:sz w:val="24"/>
-          <w:szCs w:val="24"/>
-          <w:lang w:val="en-US"/>
+        <w:rPr>
+          <w:rFonts w:ascii="Times New Roman" w:eastAsia="Times New Roman" w:hAnsi="Times New Roman" w:cs="Times New Roman"/>
         </w:rPr>
       </w:pPr>
       <w:r>
         <w:rPr>
-          <w:rFonts w:ascii="Times New Roman" w:hAnsi="Times New Roman" w:eastAsia="Times New Roman" w:cs="Times New Roman"/>
-          <w:noProof w:val="0"/>
-          <w:sz w:val="24"/>
-          <w:szCs w:val="24"/>
-          <w:lang w:val="en-US"/>
-        </w:rPr>
-        <w:t xml:space="preserve">As I prepare to enter the workforce, my </w:t>
-      </w:r>
-      <w:r>
-        <w:rPr>
-          <w:rFonts w:ascii="Times New Roman" w:hAnsi="Times New Roman" w:eastAsia="Times New Roman" w:cs="Times New Roman"/>
-          <w:noProof w:val="0"/>
-          <w:sz w:val="24"/>
-          <w:szCs w:val="24"/>
-          <w:lang w:val="en-US"/>
-        </w:rPr>
-        <w:t>ePortfolio</w:t>
-      </w:r>
-      <w:r>
-        <w:rPr>
-          <w:rFonts w:ascii="Times New Roman" w:hAnsi="Times New Roman" w:eastAsia="Times New Roman" w:cs="Times New Roman"/>
-          <w:noProof w:val="0"/>
-          <w:sz w:val="24"/>
-          <w:szCs w:val="24"/>
-          <w:lang w:val="en-US"/>
-        </w:rPr>
-        <w:t xml:space="preserve"> serves as both a reflection of my educational achievements and a roadmap for my future career. The skills I have gained, coupled with my experience in software design, data analysis, and security, position me to contribute meaningfully </w:t>
-      </w:r>
-      <w:r>
-        <w:rPr>
-          <w:rFonts w:ascii="Times New Roman" w:hAnsi="Times New Roman" w:eastAsia="Times New Roman" w:cs="Times New Roman"/>
-          <w:noProof w:val="0"/>
-          <w:sz w:val="24"/>
-          <w:szCs w:val="24"/>
-          <w:lang w:val="en-US"/>
-        </w:rPr>
-        <w:t>in</w:t>
-      </w:r>
-      <w:r>
-        <w:rPr>
-          <w:rFonts w:ascii="Times New Roman" w:hAnsi="Times New Roman" w:eastAsia="Times New Roman" w:cs="Times New Roman"/>
-          <w:noProof w:val="0"/>
-          <w:sz w:val="24"/>
-          <w:szCs w:val="24"/>
-          <w:lang w:val="en-US"/>
-        </w:rPr>
-        <w:t xml:space="preserve"> the technology field. This </w:t>
-      </w:r>
-      <w:r>
-        <w:rPr>
-          <w:rFonts w:ascii="Times New Roman" w:hAnsi="Times New Roman" w:eastAsia="Times New Roman" w:cs="Times New Roman"/>
-          <w:noProof w:val="0"/>
-          <w:sz w:val="24"/>
-          <w:szCs w:val="24"/>
-          <w:lang w:val="en-US"/>
-        </w:rPr>
-        <w:t>ePortfolio</w:t>
-      </w:r>
-      <w:r>
-        <w:rPr>
-          <w:rFonts w:ascii="Times New Roman" w:hAnsi="Times New Roman" w:eastAsia="Times New Roman" w:cs="Times New Roman"/>
-          <w:noProof w:val="0"/>
-          <w:sz w:val="24"/>
-          <w:szCs w:val="24"/>
-          <w:lang w:val="en-US"/>
-        </w:rPr>
-        <w:t xml:space="preserve"> not only </w:t>
-      </w:r>
-      <w:r>
-        <w:rPr>
-          <w:rFonts w:ascii="Times New Roman" w:hAnsi="Times New Roman" w:eastAsia="Times New Roman" w:cs="Times New Roman"/>
-          <w:noProof w:val="0"/>
-          <w:sz w:val="24"/>
-          <w:szCs w:val="24"/>
-          <w:lang w:val="en-US"/>
-        </w:rPr>
-        <w:t>demonstrates</w:t>
-      </w:r>
-      <w:r>
-        <w:rPr>
-          <w:rFonts w:ascii="Times New Roman" w:hAnsi="Times New Roman" w:eastAsia="Times New Roman" w:cs="Times New Roman"/>
-          <w:noProof w:val="0"/>
-          <w:sz w:val="24"/>
-          <w:szCs w:val="24"/>
-          <w:lang w:val="en-US"/>
-        </w:rPr>
-        <w:t xml:space="preserve"> my technical competence but also my ability to collaborate, communicate, and apply these skills in real-world settings, making me a valuable candidate for potential employers.</w:t>
+          <w:rFonts w:ascii="Times New Roman" w:eastAsia="Times New Roman" w:hAnsi="Times New Roman" w:cs="Times New Roman"/>
+        </w:rPr>
+        <w:t>The code interacts with a database to store and retrieve information about rescue operations, including mission details, personnel, and equipment.</w:t>
+      </w:r>
+      <w:r>
+        <w:rPr>
+          <w:rFonts w:ascii="Times New Roman" w:eastAsia="Times New Roman" w:hAnsi="Times New Roman" w:cs="Times New Roman"/>
+        </w:rPr>
+        <w:t xml:space="preserve"> </w:t>
+      </w:r>
+      <w:r>
+        <w:rPr>
+          <w:rFonts w:ascii="Times New Roman" w:eastAsia="Times New Roman" w:hAnsi="Times New Roman" w:cs="Times New Roman"/>
+        </w:rPr>
+        <w:t>The code provides basic CRUD (Create, Read, Update, Delete) functionality to interact with a database. Users can search for and update records related to rescue missions, equipment, and personnel in real time.</w:t>
+      </w:r>
+      <w:r>
+        <w:rPr>
+          <w:rFonts w:ascii="Times New Roman" w:eastAsia="Times New Roman" w:hAnsi="Times New Roman" w:cs="Times New Roman"/>
+        </w:rPr>
+        <w:t xml:space="preserve"> </w:t>
+      </w:r>
+      <w:r>
+        <w:rPr>
+          <w:rFonts w:ascii="Times New Roman" w:eastAsia="Times New Roman" w:hAnsi="Times New Roman" w:cs="Times New Roman"/>
+        </w:rPr>
+        <w:t xml:space="preserve">The system allows users to search for specific mission data, update details about equipment or personnel, and delete obsolete information. The database interaction is efficient, but there </w:t>
+      </w:r>
+      <w:r>
+        <w:rPr>
+          <w:rFonts w:ascii="Times New Roman" w:eastAsia="Times New Roman" w:hAnsi="Times New Roman" w:cs="Times New Roman"/>
+        </w:rPr>
+        <w:t>was</w:t>
+      </w:r>
+      <w:r>
+        <w:rPr>
+          <w:rFonts w:ascii="Times New Roman" w:eastAsia="Times New Roman" w:hAnsi="Times New Roman" w:cs="Times New Roman"/>
+        </w:rPr>
+        <w:t xml:space="preserve"> room for improvement in terms of security and optimization.</w:t>
+      </w:r>
+    </w:p>
+    <w:p>
+      <w:pPr>
+        <w:spacing w:before="240" w:after="240" w:line="480" w:lineRule="auto"/>
+        <w:ind w:firstLine="720"/>
+        <w:rPr>
+          <w:rFonts w:ascii="Times New Roman" w:eastAsia="Times New Roman" w:hAnsi="Times New Roman" w:cs="Times New Roman"/>
+        </w:rPr>
+      </w:pPr>
+      <w:r>
+        <w:rPr>
+          <w:rFonts w:ascii="Times New Roman" w:eastAsia="Times New Roman" w:hAnsi="Times New Roman" w:cs="Times New Roman"/>
+        </w:rPr>
+        <w:t xml:space="preserve">I had implemented </w:t>
+      </w:r>
+      <w:r>
+        <w:rPr>
+          <w:rFonts w:ascii="Times New Roman" w:eastAsia="Times New Roman" w:hAnsi="Times New Roman" w:cs="Times New Roman"/>
+        </w:rPr>
+        <w:t>relevant code review criteria to support my stated findings</w:t>
+      </w:r>
+      <w:r>
+        <w:rPr>
+          <w:rFonts w:ascii="Times New Roman" w:eastAsia="Times New Roman" w:hAnsi="Times New Roman" w:cs="Times New Roman"/>
+        </w:rPr>
+        <w:t xml:space="preserve"> for artifact</w:t>
+      </w:r>
+      <w:r>
+        <w:rPr>
+          <w:rFonts w:ascii="Times New Roman" w:eastAsia="Times New Roman" w:hAnsi="Times New Roman" w:cs="Times New Roman"/>
+        </w:rPr>
+        <w:t xml:space="preserve"> database. </w:t>
+      </w:r>
+      <w:r>
+        <w:rPr>
+          <w:rFonts w:ascii="Times New Roman" w:eastAsia="Times New Roman" w:hAnsi="Times New Roman" w:cs="Times New Roman"/>
+        </w:rPr>
+        <w:t>This include</w:t>
+      </w:r>
+      <w:r>
+        <w:rPr>
+          <w:rFonts w:ascii="Times New Roman" w:eastAsia="Times New Roman" w:hAnsi="Times New Roman" w:cs="Times New Roman"/>
+        </w:rPr>
+        <w:t>d</w:t>
+      </w:r>
+      <w:r>
+        <w:rPr>
+          <w:rFonts w:ascii="Times New Roman" w:eastAsia="Times New Roman" w:hAnsi="Times New Roman" w:cs="Times New Roman"/>
+        </w:rPr>
+        <w:t xml:space="preserve"> database structure, security, efficiency, and any additional comments I add</w:t>
+      </w:r>
+      <w:r>
+        <w:rPr>
+          <w:rFonts w:ascii="Times New Roman" w:eastAsia="Times New Roman" w:hAnsi="Times New Roman" w:cs="Times New Roman"/>
+        </w:rPr>
+        <w:t>ed</w:t>
+      </w:r>
+      <w:r>
+        <w:rPr>
+          <w:rFonts w:ascii="Times New Roman" w:eastAsia="Times New Roman" w:hAnsi="Times New Roman" w:cs="Times New Roman"/>
+        </w:rPr>
+        <w:t xml:space="preserve"> regarding the web application. The database structure is well-defined but could</w:t>
+      </w:r>
+      <w:r>
+        <w:rPr>
+          <w:rFonts w:ascii="Times New Roman" w:eastAsia="Times New Roman" w:hAnsi="Times New Roman" w:cs="Times New Roman"/>
+        </w:rPr>
+        <w:t>’ve</w:t>
+      </w:r>
+      <w:r>
+        <w:rPr>
+          <w:rFonts w:ascii="Times New Roman" w:eastAsia="Times New Roman" w:hAnsi="Times New Roman" w:cs="Times New Roman"/>
+        </w:rPr>
+        <w:t xml:space="preserve"> benefit</w:t>
+      </w:r>
+      <w:r>
+        <w:rPr>
+          <w:rFonts w:ascii="Times New Roman" w:eastAsia="Times New Roman" w:hAnsi="Times New Roman" w:cs="Times New Roman"/>
+        </w:rPr>
+        <w:t>ted</w:t>
+      </w:r>
+      <w:r>
+        <w:rPr>
+          <w:rFonts w:ascii="Times New Roman" w:eastAsia="Times New Roman" w:hAnsi="Times New Roman" w:cs="Times New Roman"/>
+        </w:rPr>
+        <w:t xml:space="preserve"> from additional normalization to prevent data redundancy and ensure data integrity.</w:t>
+      </w:r>
+      <w:r>
+        <w:rPr>
+          <w:rFonts w:ascii="Times New Roman" w:eastAsia="Times New Roman" w:hAnsi="Times New Roman" w:cs="Times New Roman"/>
+        </w:rPr>
+        <w:t xml:space="preserve"> </w:t>
+      </w:r>
+      <w:r>
+        <w:rPr>
+          <w:rFonts w:ascii="Times New Roman" w:eastAsia="Times New Roman" w:hAnsi="Times New Roman" w:cs="Times New Roman"/>
+        </w:rPr>
+        <w:t>The code could</w:t>
+      </w:r>
+      <w:r>
+        <w:rPr>
+          <w:rFonts w:ascii="Times New Roman" w:eastAsia="Times New Roman" w:hAnsi="Times New Roman" w:cs="Times New Roman"/>
+        </w:rPr>
+        <w:t>’ve</w:t>
+      </w:r>
+      <w:r>
+        <w:rPr>
+          <w:rFonts w:ascii="Times New Roman" w:eastAsia="Times New Roman" w:hAnsi="Times New Roman" w:cs="Times New Roman"/>
+        </w:rPr>
+        <w:t xml:space="preserve"> use more secure methods for handling user authentication and database access. For example, implementing parameterized queries would prevent SQL injection attacks.</w:t>
+      </w:r>
+      <w:r>
+        <w:rPr>
+          <w:rFonts w:ascii="Times New Roman" w:eastAsia="Times New Roman" w:hAnsi="Times New Roman" w:cs="Times New Roman"/>
+        </w:rPr>
+        <w:t xml:space="preserve"> </w:t>
+      </w:r>
+      <w:r>
+        <w:rPr>
+          <w:rFonts w:ascii="Times New Roman" w:eastAsia="Times New Roman" w:hAnsi="Times New Roman" w:cs="Times New Roman"/>
+        </w:rPr>
+        <w:t>The code perform</w:t>
+      </w:r>
+      <w:r>
+        <w:rPr>
+          <w:rFonts w:ascii="Times New Roman" w:eastAsia="Times New Roman" w:hAnsi="Times New Roman" w:cs="Times New Roman"/>
+        </w:rPr>
+        <w:t>ed</w:t>
+      </w:r>
+      <w:r>
+        <w:rPr>
+          <w:rFonts w:ascii="Times New Roman" w:eastAsia="Times New Roman" w:hAnsi="Times New Roman" w:cs="Times New Roman"/>
+        </w:rPr>
+        <w:t xml:space="preserve"> database queries efficiently for small datasets, but there </w:t>
+      </w:r>
+      <w:r>
+        <w:rPr>
+          <w:rFonts w:ascii="Times New Roman" w:eastAsia="Times New Roman" w:hAnsi="Times New Roman" w:cs="Times New Roman"/>
+        </w:rPr>
+        <w:t>were</w:t>
+      </w:r>
+      <w:r>
+        <w:rPr>
+          <w:rFonts w:ascii="Times New Roman" w:eastAsia="Times New Roman" w:hAnsi="Times New Roman" w:cs="Times New Roman"/>
+        </w:rPr>
+        <w:t xml:space="preserve"> a risk of inefficiency when the dataset grows larger. Indexing could</w:t>
+      </w:r>
+      <w:r>
+        <w:rPr>
+          <w:rFonts w:ascii="Times New Roman" w:eastAsia="Times New Roman" w:hAnsi="Times New Roman" w:cs="Times New Roman"/>
+        </w:rPr>
+        <w:t>’ve</w:t>
+      </w:r>
+      <w:r>
+        <w:rPr>
+          <w:rFonts w:ascii="Times New Roman" w:eastAsia="Times New Roman" w:hAnsi="Times New Roman" w:cs="Times New Roman"/>
+        </w:rPr>
+        <w:t xml:space="preserve"> be added to frequently queried fields to speed up search results.</w:t>
+      </w:r>
+      <w:r>
+        <w:rPr>
+          <w:rFonts w:ascii="Times New Roman" w:eastAsia="Times New Roman" w:hAnsi="Times New Roman" w:cs="Times New Roman"/>
+        </w:rPr>
+        <w:t xml:space="preserve"> </w:t>
+      </w:r>
+      <w:r>
+        <w:rPr>
+          <w:rFonts w:ascii="Times New Roman" w:eastAsia="Times New Roman" w:hAnsi="Times New Roman" w:cs="Times New Roman"/>
+        </w:rPr>
+        <w:t xml:space="preserve">The database interaction code </w:t>
+      </w:r>
+      <w:r>
+        <w:rPr>
+          <w:rFonts w:ascii="Times New Roman" w:eastAsia="Times New Roman" w:hAnsi="Times New Roman" w:cs="Times New Roman"/>
+        </w:rPr>
+        <w:t>was</w:t>
+      </w:r>
+      <w:r>
+        <w:rPr>
+          <w:rFonts w:ascii="Times New Roman" w:eastAsia="Times New Roman" w:hAnsi="Times New Roman" w:cs="Times New Roman"/>
+        </w:rPr>
+        <w:t xml:space="preserve"> not well-documented, which </w:t>
+      </w:r>
+      <w:r>
+        <w:rPr>
+          <w:rFonts w:ascii="Times New Roman" w:eastAsia="Times New Roman" w:hAnsi="Times New Roman" w:cs="Times New Roman"/>
+        </w:rPr>
+        <w:t>made</w:t>
+      </w:r>
+      <w:r>
+        <w:rPr>
+          <w:rFonts w:ascii="Times New Roman" w:eastAsia="Times New Roman" w:hAnsi="Times New Roman" w:cs="Times New Roman"/>
+        </w:rPr>
+        <w:t xml:space="preserve"> it difficult to maintain and extend in the future.</w:t>
+      </w:r>
+      <w:r>
+        <w:rPr>
+          <w:rFonts w:ascii="Times New Roman" w:eastAsia="Times New Roman" w:hAnsi="Times New Roman" w:cs="Times New Roman"/>
+        </w:rPr>
+        <w:t xml:space="preserve"> </w:t>
+      </w:r>
+      <w:r>
+        <w:rPr>
+          <w:rFonts w:ascii="Times New Roman" w:eastAsia="Times New Roman" w:hAnsi="Times New Roman" w:cs="Times New Roman"/>
+        </w:rPr>
+        <w:t>Target areas for improvement such as structure, logic, efficiency, functionality, security, testing, commenting, and documenting.</w:t>
+      </w:r>
+      <w:r>
+        <w:rPr>
+          <w:rFonts w:ascii="Times New Roman" w:eastAsia="Times New Roman" w:hAnsi="Times New Roman" w:cs="Times New Roman"/>
+        </w:rPr>
+        <w:t xml:space="preserve"> </w:t>
+      </w:r>
+      <w:r>
+        <w:rPr>
+          <w:rFonts w:ascii="Times New Roman" w:eastAsia="Times New Roman" w:hAnsi="Times New Roman" w:cs="Times New Roman"/>
+        </w:rPr>
+        <w:t xml:space="preserve">Improvements </w:t>
+      </w:r>
+      <w:r>
+        <w:rPr>
+          <w:rFonts w:ascii="Times New Roman" w:eastAsia="Times New Roman" w:hAnsi="Times New Roman" w:cs="Times New Roman"/>
+        </w:rPr>
+        <w:t>had</w:t>
+      </w:r>
+      <w:r>
+        <w:rPr>
+          <w:rFonts w:ascii="Times New Roman" w:eastAsia="Times New Roman" w:hAnsi="Times New Roman" w:cs="Times New Roman"/>
+        </w:rPr>
+        <w:t xml:space="preserve"> include</w:t>
+      </w:r>
+      <w:r>
+        <w:rPr>
+          <w:rFonts w:ascii="Times New Roman" w:eastAsia="Times New Roman" w:hAnsi="Times New Roman" w:cs="Times New Roman"/>
+        </w:rPr>
+        <w:t>d</w:t>
+      </w:r>
+      <w:r>
+        <w:rPr>
+          <w:rFonts w:ascii="Times New Roman" w:eastAsia="Times New Roman" w:hAnsi="Times New Roman" w:cs="Times New Roman"/>
+        </w:rPr>
+        <w:t>:</w:t>
+      </w:r>
+      <w:r>
+        <w:rPr>
+          <w:rFonts w:ascii="Times New Roman" w:eastAsia="Times New Roman" w:hAnsi="Times New Roman" w:cs="Times New Roman"/>
+        </w:rPr>
+        <w:t xml:space="preserve"> (1) n</w:t>
+      </w:r>
+      <w:r>
+        <w:rPr>
+          <w:rFonts w:ascii="Times New Roman" w:eastAsia="Times New Roman" w:hAnsi="Times New Roman" w:cs="Times New Roman"/>
+        </w:rPr>
+        <w:t>ormalizing the database schema to reduce redundancy</w:t>
+      </w:r>
+      <w:r>
+        <w:rPr>
+          <w:rFonts w:ascii="Times New Roman" w:eastAsia="Times New Roman" w:hAnsi="Times New Roman" w:cs="Times New Roman"/>
+        </w:rPr>
+        <w:t>, (2) a</w:t>
+      </w:r>
+      <w:r>
+        <w:rPr>
+          <w:rFonts w:ascii="Times New Roman" w:eastAsia="Times New Roman" w:hAnsi="Times New Roman" w:cs="Times New Roman"/>
+        </w:rPr>
+        <w:t>dding parameterized queries to prevent SQL injection</w:t>
+      </w:r>
+      <w:r>
+        <w:rPr>
+          <w:rFonts w:ascii="Times New Roman" w:eastAsia="Times New Roman" w:hAnsi="Times New Roman" w:cs="Times New Roman"/>
+        </w:rPr>
+        <w:t>, (3) o</w:t>
+      </w:r>
+      <w:r>
+        <w:rPr>
+          <w:rFonts w:ascii="Times New Roman" w:eastAsia="Times New Roman" w:hAnsi="Times New Roman" w:cs="Times New Roman"/>
+        </w:rPr>
+        <w:t>ptimizing queries and indexing frequently used fields</w:t>
+      </w:r>
+      <w:r>
+        <w:rPr>
+          <w:rFonts w:ascii="Times New Roman" w:eastAsia="Times New Roman" w:hAnsi="Times New Roman" w:cs="Times New Roman"/>
+        </w:rPr>
+        <w:t>, (4) a</w:t>
+      </w:r>
+      <w:r>
+        <w:rPr>
+          <w:rFonts w:ascii="Times New Roman" w:eastAsia="Times New Roman" w:hAnsi="Times New Roman" w:cs="Times New Roman"/>
+        </w:rPr>
+        <w:t>dding comments to the database interaction sections for better documentation.</w:t>
+      </w:r>
+      <w:r>
+        <w:rPr>
+          <w:rFonts w:ascii="Times New Roman" w:eastAsia="Times New Roman" w:hAnsi="Times New Roman" w:cs="Times New Roman"/>
+        </w:rPr>
+        <w:t xml:space="preserve"> </w:t>
+      </w:r>
+      <w:r>
+        <w:rPr>
+          <w:rFonts w:ascii="Times New Roman" w:eastAsia="Times New Roman" w:hAnsi="Times New Roman" w:cs="Times New Roman"/>
+        </w:rPr>
+        <w:t>These enhancements demonstrate skills in database normalization, security best practices, and query optimization, aligning with the course outcomes of developing efficient and secure database systems and ensuring data integrity.</w:t>
+      </w:r>
+    </w:p>
+    <w:p>
+      <w:pPr>
+        <w:spacing w:before="240" w:after="240" w:line="480" w:lineRule="auto"/>
+        <w:ind w:firstLine="720"/>
+        <w:rPr>
+          <w:rFonts w:ascii="Times New Roman" w:eastAsia="Times New Roman" w:hAnsi="Times New Roman" w:cs="Times New Roman"/>
+        </w:rPr>
+      </w:pPr>
+      <w:r>
+        <w:rPr>
+          <w:rFonts w:ascii="Times New Roman" w:eastAsia="Times New Roman" w:hAnsi="Times New Roman" w:cs="Times New Roman"/>
+        </w:rPr>
+        <w:t xml:space="preserve">Another critical area I’ve focused on is software engineering, particularly through the </w:t>
+      </w:r>
+      <w:r>
+        <w:rPr>
+          <w:rFonts w:ascii="Times New Roman" w:eastAsia="Times New Roman" w:hAnsi="Times New Roman" w:cs="Times New Roman"/>
+          <w:b/>
+          <w:bCs/>
+        </w:rPr>
+        <w:t>CS360: Inventory App for Mobile Architecture and Programming</w:t>
+      </w:r>
+      <w:r>
+        <w:rPr>
+          <w:rFonts w:ascii="Times New Roman" w:eastAsia="Times New Roman" w:hAnsi="Times New Roman" w:cs="Times New Roman"/>
+        </w:rPr>
+        <w:t xml:space="preserve"> artifact. In this project, I designed a secure login system, applying best practices in software development, security protocols, and mobile application architecture. By working on this artifact, I not only strengthened my coding skills but also gained insight into the importance of security in software design, particularly in handling sensitive user data. Understanding security risks and mitigating them through encryption and secure authentication practices is an area I plan to continue developing as I move forward in my career.</w:t>
+      </w:r>
+    </w:p>
+    <w:p>
+      <w:pPr>
+        <w:spacing w:before="240" w:after="240" w:line="480" w:lineRule="auto"/>
+        <w:ind w:firstLine="720"/>
+        <w:rPr>
+          <w:rFonts w:ascii="Times New Roman" w:eastAsia="Times New Roman" w:hAnsi="Times New Roman" w:cs="Times New Roman"/>
+        </w:rPr>
+      </w:pPr>
+      <w:r>
+        <w:rPr>
+          <w:rFonts w:ascii="Times New Roman" w:eastAsia="Times New Roman" w:hAnsi="Times New Roman" w:cs="Times New Roman"/>
+        </w:rPr>
+        <w:t>The code functions as a secure login system. It ensures that users are authenticated before they gain access to the app. The system uses a standard authentication process, which includes checking the user’s credentials against a database and providing appropriate error messages when the login fails.</w:t>
+      </w:r>
+      <w:r>
+        <w:rPr>
+          <w:rFonts w:ascii="Times New Roman" w:eastAsia="Times New Roman" w:hAnsi="Times New Roman" w:cs="Times New Roman"/>
+        </w:rPr>
+        <w:t xml:space="preserve"> </w:t>
+      </w:r>
+      <w:r>
+        <w:rPr>
+          <w:rFonts w:ascii="Times New Roman" w:eastAsia="Times New Roman" w:hAnsi="Times New Roman" w:cs="Times New Roman"/>
+        </w:rPr>
+        <w:t>The code takes user input (username and password), validates the input, hashes the password for security, and checks the credentials against a database. If the user is authenticated, they are granted access; otherwise, an error message is displayed.</w:t>
+      </w:r>
+      <w:r>
+        <w:rPr>
+          <w:rFonts w:ascii="Times New Roman" w:eastAsia="Times New Roman" w:hAnsi="Times New Roman" w:cs="Times New Roman"/>
+        </w:rPr>
+        <w:t xml:space="preserve"> T</w:t>
+      </w:r>
+      <w:r>
+        <w:rPr>
+          <w:rFonts w:ascii="Times New Roman" w:eastAsia="Times New Roman" w:hAnsi="Times New Roman" w:cs="Times New Roman"/>
+        </w:rPr>
+        <w:t>he primary function is to authenticate users. It includes basic validation of input fields, hashing of passwords, and querying the database for credential matching. The code also contains error handling to deal with incorrect logins.</w:t>
+      </w:r>
+    </w:p>
+    <w:p>
+      <w:pPr>
+        <w:spacing w:before="240" w:after="240" w:line="480" w:lineRule="auto"/>
+        <w:ind w:firstLine="720"/>
+        <w:rPr>
+          <w:rFonts w:ascii="Times New Roman" w:eastAsia="Times New Roman" w:hAnsi="Times New Roman" w:cs="Times New Roman"/>
+        </w:rPr>
+      </w:pPr>
+      <w:r>
+        <w:rPr>
+          <w:rFonts w:ascii="Times New Roman" w:eastAsia="Times New Roman" w:hAnsi="Times New Roman" w:cs="Times New Roman"/>
+        </w:rPr>
+        <w:t xml:space="preserve">I had implemented </w:t>
+      </w:r>
+      <w:r>
+        <w:rPr>
+          <w:rFonts w:ascii="Times New Roman" w:eastAsia="Times New Roman" w:hAnsi="Times New Roman" w:cs="Times New Roman"/>
+        </w:rPr>
+        <w:t>relevant code review criteria to support my stated findings</w:t>
+      </w:r>
+      <w:r>
+        <w:rPr>
+          <w:rFonts w:ascii="Times New Roman" w:eastAsia="Times New Roman" w:hAnsi="Times New Roman" w:cs="Times New Roman"/>
+        </w:rPr>
+        <w:t xml:space="preserve"> for artifact software design. </w:t>
+      </w:r>
+      <w:r>
+        <w:rPr>
+          <w:rFonts w:ascii="Times New Roman" w:eastAsia="Times New Roman" w:hAnsi="Times New Roman" w:cs="Times New Roman"/>
+        </w:rPr>
+        <w:t>This include</w:t>
+      </w:r>
+      <w:r>
+        <w:rPr>
+          <w:rFonts w:ascii="Times New Roman" w:eastAsia="Times New Roman" w:hAnsi="Times New Roman" w:cs="Times New Roman"/>
+        </w:rPr>
+        <w:t>d</w:t>
+      </w:r>
+      <w:r>
+        <w:rPr>
+          <w:rFonts w:ascii="Times New Roman" w:eastAsia="Times New Roman" w:hAnsi="Times New Roman" w:cs="Times New Roman"/>
+        </w:rPr>
+        <w:t xml:space="preserve"> code efficiency, error handling, security, and any additional comments I </w:t>
+      </w:r>
+      <w:r>
+        <w:rPr>
+          <w:rFonts w:ascii="Times New Roman" w:eastAsia="Times New Roman" w:hAnsi="Times New Roman" w:cs="Times New Roman"/>
+        </w:rPr>
+        <w:t>had</w:t>
+      </w:r>
+      <w:r>
+        <w:rPr>
+          <w:rFonts w:ascii="Times New Roman" w:eastAsia="Times New Roman" w:hAnsi="Times New Roman" w:cs="Times New Roman"/>
+        </w:rPr>
+        <w:t xml:space="preserve"> add</w:t>
+      </w:r>
+      <w:r>
+        <w:rPr>
+          <w:rFonts w:ascii="Times New Roman" w:eastAsia="Times New Roman" w:hAnsi="Times New Roman" w:cs="Times New Roman"/>
+        </w:rPr>
+        <w:t>ed</w:t>
+      </w:r>
+      <w:r>
+        <w:rPr>
+          <w:rFonts w:ascii="Times New Roman" w:eastAsia="Times New Roman" w:hAnsi="Times New Roman" w:cs="Times New Roman"/>
+        </w:rPr>
+        <w:t xml:space="preserve"> regarding the inventory application.</w:t>
+      </w:r>
+      <w:r>
+        <w:rPr>
+          <w:rFonts w:ascii="Times New Roman" w:eastAsia="Times New Roman" w:hAnsi="Times New Roman" w:cs="Times New Roman"/>
+        </w:rPr>
+        <w:t xml:space="preserve"> </w:t>
+      </w:r>
+      <w:r>
+        <w:rPr>
+          <w:rFonts w:ascii="Times New Roman" w:eastAsia="Times New Roman" w:hAnsi="Times New Roman" w:cs="Times New Roman"/>
+        </w:rPr>
+        <w:t xml:space="preserve">The login logic </w:t>
+      </w:r>
+      <w:r>
+        <w:rPr>
+          <w:rFonts w:ascii="Times New Roman" w:eastAsia="Times New Roman" w:hAnsi="Times New Roman" w:cs="Times New Roman"/>
+        </w:rPr>
+        <w:t>was</w:t>
+      </w:r>
+      <w:r>
+        <w:rPr>
+          <w:rFonts w:ascii="Times New Roman" w:eastAsia="Times New Roman" w:hAnsi="Times New Roman" w:cs="Times New Roman"/>
+        </w:rPr>
+        <w:t xml:space="preserve"> efficient in terms of user input handling but could</w:t>
+      </w:r>
+      <w:r>
+        <w:rPr>
+          <w:rFonts w:ascii="Times New Roman" w:eastAsia="Times New Roman" w:hAnsi="Times New Roman" w:cs="Times New Roman"/>
+        </w:rPr>
+        <w:t>’ve</w:t>
+      </w:r>
+      <w:r>
+        <w:rPr>
+          <w:rFonts w:ascii="Times New Roman" w:eastAsia="Times New Roman" w:hAnsi="Times New Roman" w:cs="Times New Roman"/>
+        </w:rPr>
+        <w:t xml:space="preserve"> be</w:t>
+      </w:r>
+      <w:r>
+        <w:rPr>
+          <w:rFonts w:ascii="Times New Roman" w:eastAsia="Times New Roman" w:hAnsi="Times New Roman" w:cs="Times New Roman"/>
+        </w:rPr>
+        <w:t>en</w:t>
+      </w:r>
+      <w:r>
+        <w:rPr>
+          <w:rFonts w:ascii="Times New Roman" w:eastAsia="Times New Roman" w:hAnsi="Times New Roman" w:cs="Times New Roman"/>
+        </w:rPr>
+        <w:t xml:space="preserve"> optimized by integrating more advanced hashing algorithms or multi-factor authentication for added security.</w:t>
+      </w:r>
+      <w:r>
+        <w:rPr>
+          <w:rFonts w:ascii="Times New Roman" w:eastAsia="Times New Roman" w:hAnsi="Times New Roman" w:cs="Times New Roman"/>
+        </w:rPr>
+        <w:t xml:space="preserve"> </w:t>
+      </w:r>
+      <w:r>
+        <w:rPr>
+          <w:rFonts w:ascii="Times New Roman" w:eastAsia="Times New Roman" w:hAnsi="Times New Roman" w:cs="Times New Roman"/>
+        </w:rPr>
+        <w:t xml:space="preserve">While the code </w:t>
+      </w:r>
+      <w:r>
+        <w:rPr>
+          <w:rFonts w:ascii="Times New Roman" w:eastAsia="Times New Roman" w:hAnsi="Times New Roman" w:cs="Times New Roman"/>
+        </w:rPr>
+        <w:t>did</w:t>
+      </w:r>
+      <w:r>
+        <w:rPr>
+          <w:rFonts w:ascii="Times New Roman" w:eastAsia="Times New Roman" w:hAnsi="Times New Roman" w:cs="Times New Roman"/>
+        </w:rPr>
+        <w:t xml:space="preserve"> include some error handling, it </w:t>
+      </w:r>
+      <w:r>
+        <w:rPr>
+          <w:rFonts w:ascii="Times New Roman" w:eastAsia="Times New Roman" w:hAnsi="Times New Roman" w:cs="Times New Roman"/>
+        </w:rPr>
+        <w:t>could’ve</w:t>
+      </w:r>
+      <w:r>
+        <w:rPr>
+          <w:rFonts w:ascii="Times New Roman" w:eastAsia="Times New Roman" w:hAnsi="Times New Roman" w:cs="Times New Roman"/>
+        </w:rPr>
+        <w:t xml:space="preserve"> be</w:t>
+      </w:r>
+      <w:r>
+        <w:rPr>
+          <w:rFonts w:ascii="Times New Roman" w:eastAsia="Times New Roman" w:hAnsi="Times New Roman" w:cs="Times New Roman"/>
+        </w:rPr>
+        <w:t>en</w:t>
+      </w:r>
+      <w:r>
+        <w:rPr>
+          <w:rFonts w:ascii="Times New Roman" w:eastAsia="Times New Roman" w:hAnsi="Times New Roman" w:cs="Times New Roman"/>
+        </w:rPr>
+        <w:t xml:space="preserve"> improved by providing more specific error messages, such as distinguishing between incorrect usernames and passwords.</w:t>
+      </w:r>
+      <w:r>
+        <w:rPr>
+          <w:rFonts w:ascii="Times New Roman" w:eastAsia="Times New Roman" w:hAnsi="Times New Roman" w:cs="Times New Roman"/>
+        </w:rPr>
+        <w:t xml:space="preserve"> </w:t>
+      </w:r>
+      <w:r>
+        <w:rPr>
+          <w:rFonts w:ascii="Times New Roman" w:eastAsia="Times New Roman" w:hAnsi="Times New Roman" w:cs="Times New Roman"/>
+        </w:rPr>
+        <w:t xml:space="preserve">The password hashing mechanism </w:t>
+      </w:r>
+      <w:r>
+        <w:rPr>
+          <w:rFonts w:ascii="Times New Roman" w:eastAsia="Times New Roman" w:hAnsi="Times New Roman" w:cs="Times New Roman"/>
+        </w:rPr>
+        <w:t>was</w:t>
+      </w:r>
+      <w:r>
+        <w:rPr>
+          <w:rFonts w:ascii="Times New Roman" w:eastAsia="Times New Roman" w:hAnsi="Times New Roman" w:cs="Times New Roman"/>
+        </w:rPr>
+        <w:t xml:space="preserve"> secure but could</w:t>
+      </w:r>
+      <w:r>
+        <w:rPr>
+          <w:rFonts w:ascii="Times New Roman" w:eastAsia="Times New Roman" w:hAnsi="Times New Roman" w:cs="Times New Roman"/>
+        </w:rPr>
+        <w:t>’ve</w:t>
+      </w:r>
+      <w:r>
+        <w:rPr>
+          <w:rFonts w:ascii="Times New Roman" w:eastAsia="Times New Roman" w:hAnsi="Times New Roman" w:cs="Times New Roman"/>
+        </w:rPr>
+        <w:t xml:space="preserve"> </w:t>
+      </w:r>
+      <w:r>
+        <w:rPr>
+          <w:rFonts w:ascii="Times New Roman" w:eastAsia="Times New Roman" w:hAnsi="Times New Roman" w:cs="Times New Roman"/>
+        </w:rPr>
+        <w:t>been</w:t>
+      </w:r>
+      <w:r>
+        <w:rPr>
+          <w:rFonts w:ascii="Times New Roman" w:eastAsia="Times New Roman" w:hAnsi="Times New Roman" w:cs="Times New Roman"/>
+        </w:rPr>
+        <w:t xml:space="preserve"> further enhanced with salting or transitioning to more secure methods like bcrypt or Argon2.</w:t>
+      </w:r>
+      <w:r>
+        <w:rPr>
+          <w:rFonts w:ascii="Times New Roman" w:eastAsia="Times New Roman" w:hAnsi="Times New Roman" w:cs="Times New Roman"/>
+        </w:rPr>
+        <w:t xml:space="preserve"> </w:t>
+      </w:r>
+      <w:r>
+        <w:rPr>
+          <w:rFonts w:ascii="Times New Roman" w:eastAsia="Times New Roman" w:hAnsi="Times New Roman" w:cs="Times New Roman"/>
+        </w:rPr>
+        <w:t>Some sections of the code could</w:t>
+      </w:r>
+      <w:r>
+        <w:rPr>
+          <w:rFonts w:ascii="Times New Roman" w:eastAsia="Times New Roman" w:hAnsi="Times New Roman" w:cs="Times New Roman"/>
+        </w:rPr>
+        <w:t>’ve</w:t>
+      </w:r>
+      <w:r>
+        <w:rPr>
+          <w:rFonts w:ascii="Times New Roman" w:eastAsia="Times New Roman" w:hAnsi="Times New Roman" w:cs="Times New Roman"/>
+        </w:rPr>
+        <w:t xml:space="preserve"> use</w:t>
+      </w:r>
+      <w:r>
+        <w:rPr>
+          <w:rFonts w:ascii="Times New Roman" w:eastAsia="Times New Roman" w:hAnsi="Times New Roman" w:cs="Times New Roman"/>
+        </w:rPr>
+        <w:t>d</w:t>
+      </w:r>
+      <w:r>
+        <w:rPr>
+          <w:rFonts w:ascii="Times New Roman" w:eastAsia="Times New Roman" w:hAnsi="Times New Roman" w:cs="Times New Roman"/>
+        </w:rPr>
+        <w:t xml:space="preserve"> more comments explaining the logic, especially around security measures and how the password validation process works.</w:t>
+      </w:r>
+      <w:r>
+        <w:rPr>
+          <w:rFonts w:ascii="Times New Roman" w:eastAsia="Times New Roman" w:hAnsi="Times New Roman" w:cs="Times New Roman"/>
+        </w:rPr>
+        <w:t xml:space="preserve"> </w:t>
+      </w:r>
+      <w:r>
+        <w:rPr>
+          <w:rFonts w:ascii="Times New Roman" w:eastAsia="Times New Roman" w:hAnsi="Times New Roman" w:cs="Times New Roman"/>
+        </w:rPr>
+        <w:t>Target areas for improvement such as structure, logic, efficiency, functionality, security, testing, commenting, and documenting.</w:t>
+      </w:r>
+      <w:r>
+        <w:rPr>
+          <w:rFonts w:ascii="Times New Roman" w:eastAsia="Times New Roman" w:hAnsi="Times New Roman" w:cs="Times New Roman"/>
+        </w:rPr>
+        <w:t xml:space="preserve"> </w:t>
+      </w:r>
+      <w:r>
+        <w:rPr>
+          <w:rFonts w:ascii="Times New Roman" w:eastAsia="Times New Roman" w:hAnsi="Times New Roman" w:cs="Times New Roman"/>
+        </w:rPr>
+        <w:t>Improvements include</w:t>
+      </w:r>
+      <w:r>
+        <w:rPr>
+          <w:rFonts w:ascii="Times New Roman" w:eastAsia="Times New Roman" w:hAnsi="Times New Roman" w:cs="Times New Roman"/>
+        </w:rPr>
+        <w:t>d: (1)</w:t>
+      </w:r>
+      <w:r>
+        <w:rPr>
+          <w:rFonts w:ascii="Times New Roman" w:eastAsia="Times New Roman" w:hAnsi="Times New Roman" w:cs="Times New Roman"/>
+        </w:rPr>
+        <w:t xml:space="preserve"> refactoring the authentication logic to be more modular, </w:t>
+      </w:r>
+      <w:r>
+        <w:rPr>
+          <w:rFonts w:ascii="Times New Roman" w:eastAsia="Times New Roman" w:hAnsi="Times New Roman" w:cs="Times New Roman"/>
+        </w:rPr>
+        <w:t xml:space="preserve">(2) </w:t>
+      </w:r>
+      <w:r>
+        <w:rPr>
+          <w:rFonts w:ascii="Times New Roman" w:eastAsia="Times New Roman" w:hAnsi="Times New Roman" w:cs="Times New Roman"/>
+        </w:rPr>
+        <w:t xml:space="preserve">enhancing security with better password hashing techniques, </w:t>
+      </w:r>
+      <w:r>
+        <w:rPr>
+          <w:rFonts w:ascii="Times New Roman" w:eastAsia="Times New Roman" w:hAnsi="Times New Roman" w:cs="Times New Roman"/>
+        </w:rPr>
+        <w:t xml:space="preserve">(3) </w:t>
+      </w:r>
+      <w:r>
+        <w:rPr>
+          <w:rFonts w:ascii="Times New Roman" w:eastAsia="Times New Roman" w:hAnsi="Times New Roman" w:cs="Times New Roman"/>
+        </w:rPr>
+        <w:t xml:space="preserve">adding multi-factor authentication, and </w:t>
+      </w:r>
+      <w:r>
+        <w:rPr>
+          <w:rFonts w:ascii="Times New Roman" w:eastAsia="Times New Roman" w:hAnsi="Times New Roman" w:cs="Times New Roman"/>
+        </w:rPr>
+        <w:t xml:space="preserve">(4) </w:t>
+      </w:r>
+      <w:r>
+        <w:rPr>
+          <w:rFonts w:ascii="Times New Roman" w:eastAsia="Times New Roman" w:hAnsi="Times New Roman" w:cs="Times New Roman"/>
+        </w:rPr>
+        <w:t>improving error handling and messaging.</w:t>
+      </w:r>
+      <w:r>
+        <w:rPr>
+          <w:rFonts w:ascii="Times New Roman" w:eastAsia="Times New Roman" w:hAnsi="Times New Roman" w:cs="Times New Roman"/>
+        </w:rPr>
+        <w:t xml:space="preserve"> </w:t>
+      </w:r>
+      <w:r>
+        <w:rPr>
+          <w:rFonts w:ascii="Times New Roman" w:eastAsia="Times New Roman" w:hAnsi="Times New Roman" w:cs="Times New Roman"/>
+        </w:rPr>
+        <w:t xml:space="preserve">To enhance the code, I </w:t>
+      </w:r>
+      <w:r>
+        <w:rPr>
+          <w:rFonts w:ascii="Times New Roman" w:eastAsia="Times New Roman" w:hAnsi="Times New Roman" w:cs="Times New Roman"/>
+        </w:rPr>
+        <w:t>had</w:t>
+      </w:r>
+      <w:r>
+        <w:rPr>
+          <w:rFonts w:ascii="Times New Roman" w:eastAsia="Times New Roman" w:hAnsi="Times New Roman" w:cs="Times New Roman"/>
+        </w:rPr>
+        <w:t>:</w:t>
+      </w:r>
+      <w:r>
+        <w:rPr>
+          <w:rFonts w:ascii="Times New Roman" w:eastAsia="Times New Roman" w:hAnsi="Times New Roman" w:cs="Times New Roman"/>
+        </w:rPr>
+        <w:t xml:space="preserve"> (1) i</w:t>
+      </w:r>
+      <w:r>
+        <w:rPr>
+          <w:rFonts w:ascii="Times New Roman" w:eastAsia="Times New Roman" w:hAnsi="Times New Roman" w:cs="Times New Roman"/>
+        </w:rPr>
+        <w:t>mplement</w:t>
+      </w:r>
+      <w:r>
+        <w:rPr>
+          <w:rFonts w:ascii="Times New Roman" w:eastAsia="Times New Roman" w:hAnsi="Times New Roman" w:cs="Times New Roman"/>
+        </w:rPr>
+        <w:t>ed</w:t>
+      </w:r>
+      <w:r>
+        <w:rPr>
+          <w:rFonts w:ascii="Times New Roman" w:eastAsia="Times New Roman" w:hAnsi="Times New Roman" w:cs="Times New Roman"/>
+        </w:rPr>
+        <w:t xml:space="preserve"> a more secure password hashing mechanism such as bcrypt</w:t>
+      </w:r>
+      <w:r>
+        <w:rPr>
+          <w:rFonts w:ascii="Times New Roman" w:eastAsia="Times New Roman" w:hAnsi="Times New Roman" w:cs="Times New Roman"/>
+        </w:rPr>
+        <w:t>, (2) a</w:t>
+      </w:r>
+      <w:r>
+        <w:rPr>
+          <w:rFonts w:ascii="Times New Roman" w:eastAsia="Times New Roman" w:hAnsi="Times New Roman" w:cs="Times New Roman"/>
+        </w:rPr>
+        <w:t>dd</w:t>
+      </w:r>
+      <w:r>
+        <w:rPr>
+          <w:rFonts w:ascii="Times New Roman" w:eastAsia="Times New Roman" w:hAnsi="Times New Roman" w:cs="Times New Roman"/>
+        </w:rPr>
+        <w:t>ed</w:t>
+      </w:r>
+      <w:r>
+        <w:rPr>
+          <w:rFonts w:ascii="Times New Roman" w:eastAsia="Times New Roman" w:hAnsi="Times New Roman" w:cs="Times New Roman"/>
+        </w:rPr>
+        <w:t xml:space="preserve"> multi-factor authentication to increase login security</w:t>
+      </w:r>
+      <w:r>
+        <w:rPr>
+          <w:rFonts w:ascii="Times New Roman" w:eastAsia="Times New Roman" w:hAnsi="Times New Roman" w:cs="Times New Roman"/>
+        </w:rPr>
+        <w:t>, (3) i</w:t>
+      </w:r>
+      <w:r>
+        <w:rPr>
+          <w:rFonts w:ascii="Times New Roman" w:eastAsia="Times New Roman" w:hAnsi="Times New Roman" w:cs="Times New Roman"/>
+        </w:rPr>
+        <w:t>mprove</w:t>
+      </w:r>
+      <w:r>
+        <w:rPr>
+          <w:rFonts w:ascii="Times New Roman" w:eastAsia="Times New Roman" w:hAnsi="Times New Roman" w:cs="Times New Roman"/>
+        </w:rPr>
+        <w:t>d</w:t>
+      </w:r>
+      <w:r>
+        <w:rPr>
+          <w:rFonts w:ascii="Times New Roman" w:eastAsia="Times New Roman" w:hAnsi="Times New Roman" w:cs="Times New Roman"/>
+        </w:rPr>
+        <w:t xml:space="preserve"> error handling by providing more specific feedback on login failures</w:t>
+      </w:r>
+      <w:r>
+        <w:rPr>
+          <w:rFonts w:ascii="Times New Roman" w:eastAsia="Times New Roman" w:hAnsi="Times New Roman" w:cs="Times New Roman"/>
+        </w:rPr>
+        <w:t>, and (4) r</w:t>
+      </w:r>
+      <w:r>
+        <w:rPr>
+          <w:rFonts w:ascii="Times New Roman" w:eastAsia="Times New Roman" w:hAnsi="Times New Roman" w:cs="Times New Roman"/>
+        </w:rPr>
+        <w:t>efactor</w:t>
+      </w:r>
+      <w:r>
+        <w:rPr>
+          <w:rFonts w:ascii="Times New Roman" w:eastAsia="Times New Roman" w:hAnsi="Times New Roman" w:cs="Times New Roman"/>
+        </w:rPr>
+        <w:t>ed</w:t>
+      </w:r>
+      <w:r>
+        <w:rPr>
+          <w:rFonts w:ascii="Times New Roman" w:eastAsia="Times New Roman" w:hAnsi="Times New Roman" w:cs="Times New Roman"/>
+        </w:rPr>
+        <w:t xml:space="preserve"> the code to make the authentication process more modular and maintainable.</w:t>
+      </w:r>
+      <w:r>
+        <w:rPr>
+          <w:rFonts w:ascii="Times New Roman" w:eastAsia="Times New Roman" w:hAnsi="Times New Roman" w:cs="Times New Roman"/>
+        </w:rPr>
+        <w:t xml:space="preserve"> </w:t>
+      </w:r>
+      <w:r>
+        <w:rPr>
+          <w:rFonts w:ascii="Times New Roman" w:eastAsia="Times New Roman" w:hAnsi="Times New Roman" w:cs="Times New Roman"/>
+        </w:rPr>
+        <w:t>These enhancements demonstrate skills in secure coding practices, error handling, and code modularity, aligning with the course outcomes of designing and implementing secure software systems and improving the functionality and security of applications.</w:t>
+      </w:r>
+    </w:p>
+    <w:p>
+      <w:pPr>
+        <w:spacing w:before="240" w:after="240" w:line="480" w:lineRule="auto"/>
+        <w:ind w:firstLine="720"/>
+        <w:rPr>
+          <w:rFonts w:ascii="Times New Roman" w:eastAsia="Times New Roman" w:hAnsi="Times New Roman" w:cs="Times New Roman"/>
+        </w:rPr>
+      </w:pPr>
+      <w:r>
+        <w:rPr>
+          <w:rFonts w:ascii="Times New Roman" w:eastAsia="Times New Roman" w:hAnsi="Times New Roman" w:cs="Times New Roman"/>
+        </w:rPr>
+        <w:t>The artifacts I have chosen for my ePortfolio—</w:t>
+      </w:r>
+      <w:r>
+        <w:rPr>
+          <w:rFonts w:ascii="Times New Roman" w:eastAsia="Times New Roman" w:hAnsi="Times New Roman" w:cs="Times New Roman"/>
+          <w:b/>
+          <w:bCs/>
+        </w:rPr>
+        <w:t>Secure Login</w:t>
+      </w:r>
+      <w:r>
+        <w:rPr>
+          <w:rFonts w:ascii="Times New Roman" w:eastAsia="Times New Roman" w:hAnsi="Times New Roman" w:cs="Times New Roman"/>
+        </w:rPr>
+        <w:t xml:space="preserve"> (CS360), </w:t>
+      </w:r>
+      <w:r>
+        <w:rPr>
+          <w:rFonts w:ascii="Times New Roman" w:eastAsia="Times New Roman" w:hAnsi="Times New Roman" w:cs="Times New Roman"/>
+          <w:b/>
+          <w:bCs/>
+        </w:rPr>
+        <w:t>Sorting Algorithm</w:t>
+      </w:r>
+      <w:r>
+        <w:rPr>
+          <w:rFonts w:ascii="Times New Roman" w:eastAsia="Times New Roman" w:hAnsi="Times New Roman" w:cs="Times New Roman"/>
+        </w:rPr>
+        <w:t xml:space="preserve"> (CS300), and </w:t>
+      </w:r>
+      <w:r>
+        <w:rPr>
+          <w:rFonts w:ascii="Times New Roman" w:eastAsia="Times New Roman" w:hAnsi="Times New Roman" w:cs="Times New Roman"/>
+          <w:b/>
+          <w:bCs/>
+        </w:rPr>
+        <w:t>Database System</w:t>
+      </w:r>
+      <w:r>
+        <w:rPr>
+          <w:rFonts w:ascii="Times New Roman" w:eastAsia="Times New Roman" w:hAnsi="Times New Roman" w:cs="Times New Roman"/>
+        </w:rPr>
+        <w:t xml:space="preserve"> (CS340)—serve as tangible representations of my technical abilities and growth throughout this program. The secure login project demonstrates my understanding of mobile app architecture and security, while the sorting algorithm showcases my grasp of algorithmic design and data structures. The database system artifact reflects my ability to design and implement database solutions, combining my knowledge of data modeling and server-client development. Together, these projects highlight my versatility and well-rounded expertise in computer science.</w:t>
+      </w:r>
+    </w:p>
+    <w:p>
+      <w:pPr>
+        <w:spacing w:before="240" w:after="240" w:line="480" w:lineRule="auto"/>
+        <w:ind w:firstLine="720"/>
+        <w:rPr>
+          <w:rFonts w:ascii="Times New Roman" w:eastAsia="Times New Roman" w:hAnsi="Times New Roman" w:cs="Times New Roman"/>
+        </w:rPr>
+      </w:pPr>
+      <w:r>
+        <w:rPr>
+          <w:rFonts w:ascii="Times New Roman" w:eastAsia="Times New Roman" w:hAnsi="Times New Roman" w:cs="Times New Roman"/>
+        </w:rPr>
+        <w:t>As I prepare to enter the workforce, my ePortfolio serves as both a reflection of my educational achievements and a roadmap for my future career. The skills I have gained, coupled with my experience in software design, data analysis, and security, position me to contribute meaningfully in the technology field. This ePortfolio not only demonstrates my technical competence but also my ability to collaborate, communicate, and apply these skills in real-world settings, making me a valuable candidate for potential employers.</w:t>
       </w:r>
     </w:p>
     <w:p>
       <w:pPr>
         <w:spacing w:line="480" w:lineRule="auto"/>
-        <w:jc w:val="left"/>
-        <w:rPr>
-          <w:rFonts w:ascii="Times New Roman" w:hAnsi="Times New Roman" w:eastAsia="Times New Roman" w:cs="Times New Roman"/>
+        <w:rPr>
+          <w:rFonts w:ascii="Times New Roman" w:eastAsia="Times New Roman" w:hAnsi="Times New Roman" w:cs="Times New Roman"/>
         </w:rPr>
       </w:pPr>
     </w:p>
     <w:sectPr>
-      <w:pgSz w:w="12240" w:h="15840" w:orient="portrait"/>
+      <w:pgSz w:w="12240" w:h="15840"/>
       <w:pgMar w:top="1440" w:right="1440" w:bottom="1440" w:left="1440" w:header="720" w:footer="720" w:gutter="0"/>
       <w:cols w:space="720"/>
       <w:docGrid w:linePitch="360"/>
@@ -867,11 +1573,11 @@
 </file>
 
 <file path=word/styles.xml><?xml version="1.0" encoding="utf-8"?>
-<w:styles xmlns:wp14="http://schemas.microsoft.com/office/word/2010/wordprocessingDrawing" xmlns:mc="http://schemas.openxmlformats.org/markup-compatibility/2006" xmlns:r="http://schemas.openxmlformats.org/officeDocument/2006/relationships" xmlns:w="http://schemas.openxmlformats.org/wordprocessingml/2006/main" xmlns:w14="http://schemas.microsoft.com/office/word/2010/wordml" xmlns:w15="http://schemas.microsoft.com/office/word/2012/wordml" xmlns:w16se="http://schemas.microsoft.com/office/word/2015/wordml/symex" xmlns:w16cid="http://schemas.microsoft.com/office/word/2016/wordml/cid" xmlns:w16="http://schemas.microsoft.com/office/word/2018/wordml" xmlns:w16cex="http://schemas.microsoft.com/office/word/2018/wordml/cex" xmlns:w16sdtdh="http://schemas.microsoft.com/office/word/2020/wordml/sdtdatahash" xmlns:w16sdtfl="http://schemas.microsoft.com/office/word/2024/wordml/sdtformatlock" mc:Ignorable="w14 w15 wp14 w16se w16cid w16 w16cex w16sdtdh w16sdtfl">
+<w:styles xmlns:mc="http://schemas.openxmlformats.org/markup-compatibility/2006" xmlns:r="http://schemas.openxmlformats.org/officeDocument/2006/relationships" xmlns:w="http://schemas.openxmlformats.org/wordprocessingml/2006/main" xmlns:w14="http://schemas.microsoft.com/office/word/2010/wordml" xmlns:w15="http://schemas.microsoft.com/office/word/2012/wordml" xmlns:w16cex="http://schemas.microsoft.com/office/word/2018/wordml/cex" xmlns:w16cid="http://schemas.microsoft.com/office/word/2016/wordml/cid" xmlns:w16="http://schemas.microsoft.com/office/word/2018/wordml" xmlns:w16du="http://schemas.microsoft.com/office/word/2023/wordml/word16du" xmlns:w16sdtdh="http://schemas.microsoft.com/office/word/2020/wordml/sdtdatahash" xmlns:w16sdtfl="http://schemas.microsoft.com/office/word/2024/wordml/sdtformatlock" xmlns:w16se="http://schemas.microsoft.com/office/word/2015/wordml/symex" mc:Ignorable="w14 w15 w16se w16cid w16 w16cex w16sdtdh w16sdtfl w16du">
   <w:docDefaults>
     <w:rPrDefault>
       <w:rPr>
-        <w:rFonts w:asciiTheme="minorHAnsi" w:hAnsiTheme="minorHAnsi" w:eastAsiaTheme="minorEastAsia" w:cstheme="minorBidi"/>
+        <w:rFonts w:asciiTheme="minorHAnsi" w:eastAsiaTheme="minorEastAsia" w:hAnsiTheme="minorHAnsi" w:cstheme="minorBidi"/>
         <w:sz w:val="24"/>
         <w:szCs w:val="24"/>
         <w:lang w:val="en-US" w:eastAsia="ja-JP" w:bidi="ar-SA"/>
@@ -883,17 +1589,17 @@
       </w:pPr>
     </w:pPrDefault>
   </w:docDefaults>
-  <w:latentStyles w:defLockedState="0" w:defUIPriority="99" w:defSemiHidden="0" w:defUnhideWhenUsed="0" w:defQFormat="0" w:count="371">
+  <w:latentStyles w:defLockedState="0" w:defUIPriority="99" w:defSemiHidden="0" w:defUnhideWhenUsed="0" w:defQFormat="0" w:count="376">
     <w:lsdException w:name="Normal" w:uiPriority="0" w:qFormat="1"/>
     <w:lsdException w:name="heading 1" w:uiPriority="9" w:qFormat="1"/>
-    <w:lsdException w:name="heading 2" w:uiPriority="9" w:semiHidden="1" w:unhideWhenUsed="1" w:qFormat="1"/>
-    <w:lsdException w:name="heading 3" w:uiPriority="9" w:semiHidden="1" w:unhideWhenUsed="1" w:qFormat="1"/>
-    <w:lsdException w:name="heading 4" w:uiPriority="9" w:semiHidden="1" w:unhideWhenUsed="1" w:qFormat="1"/>
-    <w:lsdException w:name="heading 5" w:uiPriority="9" w:semiHidden="1" w:unhideWhenUsed="1" w:qFormat="1"/>
-    <w:lsdException w:name="heading 6" w:uiPriority="9" w:semiHidden="1" w:unhideWhenUsed="1" w:qFormat="1"/>
-    <w:lsdException w:name="heading 7" w:uiPriority="9" w:semiHidden="1" w:unhideWhenUsed="1" w:qFormat="1"/>
-    <w:lsdException w:name="heading 8" w:uiPriority="9" w:semiHidden="1" w:unhideWhenUsed="1" w:qFormat="1"/>
-    <w:lsdException w:name="heading 9" w:uiPriority="9" w:semiHidden="1" w:unhideWhenUsed="1" w:qFormat="1"/>
+    <w:lsdException w:name="heading 2" w:semiHidden="1" w:uiPriority="9" w:unhideWhenUsed="1" w:qFormat="1"/>
+    <w:lsdException w:name="heading 3" w:semiHidden="1" w:uiPriority="9" w:unhideWhenUsed="1" w:qFormat="1"/>
+    <w:lsdException w:name="heading 4" w:semiHidden="1" w:uiPriority="9" w:unhideWhenUsed="1" w:qFormat="1"/>
+    <w:lsdException w:name="heading 5" w:semiHidden="1" w:uiPriority="9" w:unhideWhenUsed="1" w:qFormat="1"/>
+    <w:lsdException w:name="heading 6" w:semiHidden="1" w:uiPriority="9" w:unhideWhenUsed="1" w:qFormat="1"/>
+    <w:lsdException w:name="heading 7" w:semiHidden="1" w:uiPriority="9" w:unhideWhenUsed="1" w:qFormat="1"/>
+    <w:lsdException w:name="heading 8" w:semiHidden="1" w:uiPriority="9" w:unhideWhenUsed="1" w:qFormat="1"/>
+    <w:lsdException w:name="heading 9" w:semiHidden="1" w:uiPriority="9" w:unhideWhenUsed="1" w:qFormat="1"/>
     <w:lsdException w:name="index 1" w:semiHidden="1" w:unhideWhenUsed="1"/>
     <w:lsdException w:name="index 2" w:semiHidden="1" w:unhideWhenUsed="1"/>
     <w:lsdException w:name="index 3" w:semiHidden="1" w:unhideWhenUsed="1"/>
@@ -903,22 +1609,22 @@
     <w:lsdException w:name="index 7" w:semiHidden="1" w:unhideWhenUsed="1"/>
     <w:lsdException w:name="index 8" w:semiHidden="1" w:unhideWhenUsed="1"/>
     <w:lsdException w:name="index 9" w:semiHidden="1" w:unhideWhenUsed="1"/>
-    <w:lsdException w:name="toc 1" w:uiPriority="39" w:semiHidden="1" w:unhideWhenUsed="1"/>
-    <w:lsdException w:name="toc 2" w:uiPriority="39" w:semiHidden="1" w:unhideWhenUsed="1"/>
-    <w:lsdException w:name="toc 3" w:uiPriority="39" w:semiHidden="1" w:unhideWhenUsed="1"/>
-    <w:lsdException w:name="toc 4" w:uiPriority="39" w:semiHidden="1" w:unhideWhenUsed="1"/>
-    <w:lsdException w:name="toc 5" w:uiPriority="39" w:semiHidden="1" w:unhideWhenUsed="1"/>
-    <w:lsdException w:name="toc 6" w:uiPriority="39" w:semiHidden="1" w:unhideWhenUsed="1"/>
-    <w:lsdException w:name="toc 7" w:uiPriority="39" w:semiHidden="1" w:unhideWhenUsed="1"/>
-    <w:lsdException w:name="toc 8" w:uiPriority="39" w:semiHidden="1" w:unhideWhenUsed="1"/>
-    <w:lsdException w:name="toc 9" w:uiPriority="39" w:semiHidden="1" w:unhideWhenUsed="1"/>
+    <w:lsdException w:name="toc 1" w:semiHidden="1" w:uiPriority="39" w:unhideWhenUsed="1"/>
+    <w:lsdException w:name="toc 2" w:semiHidden="1" w:uiPriority="39" w:unhideWhenUsed="1"/>
+    <w:lsdException w:name="toc 3" w:semiHidden="1" w:uiPriority="39" w:unhideWhenUsed="1"/>
+    <w:lsdException w:name="toc 4" w:semiHidden="1" w:uiPriority="39" w:unhideWhenUsed="1"/>
+    <w:lsdException w:name="toc 5" w:semiHidden="1" w:uiPriority="39" w:unhideWhenUsed="1"/>
+    <w:lsdException w:name="toc 6" w:semiHidden="1" w:uiPriority="39" w:unhideWhenUsed="1"/>
+    <w:lsdException w:name="toc 7" w:semiHidden="1" w:uiPriority="39" w:unhideWhenUsed="1"/>
+    <w:lsdException w:name="toc 8" w:semiHidden="1" w:uiPriority="39" w:unhideWhenUsed="1"/>
+    <w:lsdException w:name="toc 9" w:semiHidden="1" w:uiPriority="39" w:unhideWhenUsed="1"/>
     <w:lsdException w:name="Normal Indent" w:semiHidden="1" w:unhideWhenUsed="1"/>
     <w:lsdException w:name="footnote text" w:semiHidden="1" w:unhideWhenUsed="1"/>
     <w:lsdException w:name="annotation text" w:semiHidden="1" w:unhideWhenUsed="1"/>
     <w:lsdException w:name="header" w:semiHidden="1" w:unhideWhenUsed="1"/>
     <w:lsdException w:name="footer" w:semiHidden="1" w:unhideWhenUsed="1"/>
     <w:lsdException w:name="index heading" w:semiHidden="1" w:unhideWhenUsed="1"/>
-    <w:lsdException w:name="caption" w:uiPriority="35" w:semiHidden="1" w:unhideWhenUsed="1" w:qFormat="1"/>
+    <w:lsdException w:name="caption" w:semiHidden="1" w:uiPriority="35" w:unhideWhenUsed="1" w:qFormat="1"/>
     <w:lsdException w:name="table of figures" w:semiHidden="1" w:unhideWhenUsed="1"/>
     <w:lsdException w:name="envelope address" w:semiHidden="1" w:unhideWhenUsed="1"/>
     <w:lsdException w:name="envelope return" w:semiHidden="1" w:unhideWhenUsed="1"/>
@@ -949,7 +1655,7 @@
     <w:lsdException w:name="Title" w:uiPriority="10" w:qFormat="1"/>
     <w:lsdException w:name="Closing" w:semiHidden="1" w:unhideWhenUsed="1"/>
     <w:lsdException w:name="Signature" w:semiHidden="1" w:unhideWhenUsed="1"/>
-    <w:lsdException w:name="Default Paragraph Font" w:uiPriority="1" w:semiHidden="1" w:unhideWhenUsed="1"/>
+    <w:lsdException w:name="Default Paragraph Font" w:semiHidden="1" w:uiPriority="1" w:unhideWhenUsed="1"/>
     <w:lsdException w:name="Body Text" w:semiHidden="1" w:unhideWhenUsed="1"/>
     <w:lsdException w:name="Body Text Indent" w:semiHidden="1" w:unhideWhenUsed="1"/>
     <w:lsdException w:name="List Continue" w:semiHidden="1" w:unhideWhenUsed="1"/>
@@ -1149,8 +1855,8 @@
     <w:lsdException w:name="Subtle Reference" w:uiPriority="31" w:qFormat="1"/>
     <w:lsdException w:name="Intense Reference" w:uiPriority="32" w:qFormat="1"/>
     <w:lsdException w:name="Book Title" w:uiPriority="33" w:qFormat="1"/>
-    <w:lsdException w:name="Bibliography" w:uiPriority="37" w:semiHidden="1" w:unhideWhenUsed="1"/>
-    <w:lsdException w:name="TOC Heading" w:uiPriority="39" w:semiHidden="1" w:unhideWhenUsed="1" w:qFormat="1"/>
+    <w:lsdException w:name="Bibliography" w:semiHidden="1" w:uiPriority="37" w:unhideWhenUsed="1"/>
+    <w:lsdException w:name="TOC Heading" w:semiHidden="1" w:uiPriority="39" w:unhideWhenUsed="1" w:qFormat="1"/>
     <w:lsdException w:name="Plain Table 1" w:uiPriority="41"/>
     <w:lsdException w:name="Plain Table 2" w:uiPriority="42"/>
     <w:lsdException w:name="Plain Table 3" w:uiPriority="43"/>
@@ -1255,49 +1961,15 @@
     <w:lsdException w:name="List Table 5 Dark Accent 6" w:uiPriority="50"/>
     <w:lsdException w:name="List Table 6 Colorful Accent 6" w:uiPriority="51"/>
     <w:lsdException w:name="List Table 7 Colorful Accent 6" w:uiPriority="52"/>
+    <w:lsdException w:name="Mention" w:semiHidden="1" w:unhideWhenUsed="1"/>
+    <w:lsdException w:name="Smart Hyperlink" w:semiHidden="1" w:unhideWhenUsed="1"/>
+    <w:lsdException w:name="Hashtag" w:semiHidden="1" w:unhideWhenUsed="1"/>
+    <w:lsdException w:name="Unresolved Mention" w:semiHidden="1" w:unhideWhenUsed="1"/>
+    <w:lsdException w:name="Smart Link" w:semiHidden="1" w:unhideWhenUsed="1"/>
   </w:latentStyles>
-  <w:style w:type="paragraph" w:styleId="Normal" w:default="1">
+  <w:style w:type="paragraph" w:default="1" w:styleId="Normal">
     <w:name w:val="Normal"/>
     <w:qFormat/>
-  </w:style>
-  <w:style w:type="character" w:styleId="DefaultParagraphFont" w:default="1">
-    <w:name w:val="Default Paragraph Font"/>
-    <w:uiPriority w:val="1"/>
-    <w:semiHidden/>
-    <w:unhideWhenUsed/>
-  </w:style>
-  <w:style w:type="table" w:styleId="TableNormal" w:default="1">
-    <w:name w:val="Normal Table"/>
-    <w:uiPriority w:val="99"/>
-    <w:semiHidden/>
-    <w:unhideWhenUsed/>
-    <w:tblPr>
-      <w:tblInd w:w="0" w:type="dxa"/>
-      <w:tblCellMar>
-        <w:top w:w="0" w:type="dxa"/>
-        <w:left w:w="108" w:type="dxa"/>
-        <w:bottom w:w="0" w:type="dxa"/>
-        <w:right w:w="108" w:type="dxa"/>
-      </w:tblCellMar>
-    </w:tblPr>
-  </w:style>
-  <w:style w:type="numbering" w:styleId="NoList" w:default="1">
-    <w:name w:val="No List"/>
-    <w:uiPriority w:val="99"/>
-    <w:semiHidden/>
-    <w:unhideWhenUsed/>
-  </w:style>
-  <w:style w:type="character" w:styleId="Heading1Char" w:customStyle="1">
-    <w:name w:val="Heading 1 Char"/>
-    <w:basedOn w:val="DefaultParagraphFont"/>
-    <w:link w:val="Heading1"/>
-    <w:uiPriority w:val="9"/>
-    <w:rPr>
-      <w:rFonts w:asciiTheme="majorHAnsi" w:hAnsiTheme="majorHAnsi" w:eastAsiaTheme="majorEastAsia" w:cstheme="majorBidi"/>
-      <w:color w:val="0F4761" w:themeColor="accent1" w:themeShade="BF"/>
-      <w:sz w:val="40"/>
-      <w:szCs w:val="40"/>
-    </w:rPr>
   </w:style>
   <w:style w:type="paragraph" w:styleId="Heading1">
     <w:name w:val="heading 1"/>
@@ -1313,22 +1985,10 @@
       <w:outlineLvl w:val="0"/>
     </w:pPr>
     <w:rPr>
-      <w:rFonts w:asciiTheme="majorHAnsi" w:hAnsiTheme="majorHAnsi" w:eastAsiaTheme="majorEastAsia" w:cstheme="majorBidi"/>
+      <w:rFonts w:asciiTheme="majorHAnsi" w:eastAsiaTheme="majorEastAsia" w:hAnsiTheme="majorHAnsi" w:cstheme="majorBidi"/>
       <w:color w:val="0F4761" w:themeColor="accent1" w:themeShade="BF"/>
       <w:sz w:val="40"/>
       <w:szCs w:val="40"/>
-    </w:rPr>
-  </w:style>
-  <w:style w:type="character" w:styleId="Heading2Char" w:customStyle="1">
-    <w:name w:val="Heading 2 Char"/>
-    <w:basedOn w:val="DefaultParagraphFont"/>
-    <w:link w:val="Heading2"/>
-    <w:uiPriority w:val="9"/>
-    <w:rPr>
-      <w:rFonts w:asciiTheme="majorHAnsi" w:hAnsiTheme="majorHAnsi" w:eastAsiaTheme="majorEastAsia" w:cstheme="majorBidi"/>
-      <w:color w:val="0F4761" w:themeColor="accent1" w:themeShade="BF"/>
-      <w:sz w:val="32"/>
-      <w:szCs w:val="32"/>
     </w:rPr>
   </w:style>
   <w:style w:type="paragraph" w:styleId="Heading2">
@@ -1346,22 +2006,10 @@
       <w:outlineLvl w:val="1"/>
     </w:pPr>
     <w:rPr>
-      <w:rFonts w:asciiTheme="majorHAnsi" w:hAnsiTheme="majorHAnsi" w:eastAsiaTheme="majorEastAsia" w:cstheme="majorBidi"/>
+      <w:rFonts w:asciiTheme="majorHAnsi" w:eastAsiaTheme="majorEastAsia" w:hAnsiTheme="majorHAnsi" w:cstheme="majorBidi"/>
       <w:color w:val="0F4761" w:themeColor="accent1" w:themeShade="BF"/>
       <w:sz w:val="32"/>
       <w:szCs w:val="32"/>
-    </w:rPr>
-  </w:style>
-  <w:style w:type="character" w:styleId="Heading3Char" w:customStyle="1">
-    <w:name w:val="Heading 3 Char"/>
-    <w:basedOn w:val="DefaultParagraphFont"/>
-    <w:link w:val="Heading3"/>
-    <w:uiPriority w:val="9"/>
-    <w:rPr>
-      <w:rFonts w:eastAsiaTheme="majorEastAsia" w:cstheme="majorBidi"/>
-      <w:color w:val="0F4761" w:themeColor="accent1" w:themeShade="BF"/>
-      <w:sz w:val="28"/>
-      <w:szCs w:val="28"/>
     </w:rPr>
   </w:style>
   <w:style w:type="paragraph" w:styleId="Heading3">
@@ -1385,18 +2033,6 @@
       <w:szCs w:val="28"/>
     </w:rPr>
   </w:style>
-  <w:style w:type="character" w:styleId="Heading4Char" w:customStyle="1">
-    <w:name w:val="Heading 4 Char"/>
-    <w:basedOn w:val="DefaultParagraphFont"/>
-    <w:link w:val="Heading4"/>
-    <w:uiPriority w:val="9"/>
-    <w:rPr>
-      <w:rFonts w:eastAsiaTheme="majorEastAsia" w:cstheme="majorBidi"/>
-      <w:i/>
-      <w:iCs/>
-      <w:color w:val="0F4761" w:themeColor="accent1" w:themeShade="BF"/>
-    </w:rPr>
-  </w:style>
   <w:style w:type="paragraph" w:styleId="Heading4">
     <w:name w:val="heading 4"/>
     <w:basedOn w:val="Normal"/>
@@ -1418,16 +2054,6 @@
       <w:color w:val="0F4761" w:themeColor="accent1" w:themeShade="BF"/>
     </w:rPr>
   </w:style>
-  <w:style w:type="character" w:styleId="Heading5Char" w:customStyle="1">
-    <w:name w:val="Heading 5 Char"/>
-    <w:basedOn w:val="DefaultParagraphFont"/>
-    <w:link w:val="Heading5"/>
-    <w:uiPriority w:val="9"/>
-    <w:rPr>
-      <w:rFonts w:eastAsiaTheme="majorEastAsia" w:cstheme="majorBidi"/>
-      <w:color w:val="0F4761" w:themeColor="accent1" w:themeShade="BF"/>
-    </w:rPr>
-  </w:style>
   <w:style w:type="paragraph" w:styleId="Heading5">
     <w:name w:val="heading 5"/>
     <w:basedOn w:val="Normal"/>
@@ -1447,18 +2073,6 @@
       <w:color w:val="0F4761" w:themeColor="accent1" w:themeShade="BF"/>
     </w:rPr>
   </w:style>
-  <w:style w:type="character" w:styleId="Heading6Char" w:customStyle="1">
-    <w:name w:val="Heading 6 Char"/>
-    <w:basedOn w:val="DefaultParagraphFont"/>
-    <w:link w:val="Heading6"/>
-    <w:uiPriority w:val="9"/>
-    <w:rPr>
-      <w:rFonts w:eastAsiaTheme="majorEastAsia" w:cstheme="majorBidi"/>
-      <w:i/>
-      <w:iCs/>
-      <w:color w:val="595959" w:themeColor="text1" w:themeTint="A6"/>
-    </w:rPr>
-  </w:style>
   <w:style w:type="paragraph" w:styleId="Heading6">
     <w:name w:val="heading 6"/>
     <w:basedOn w:val="Normal"/>
@@ -1480,16 +2094,6 @@
       <w:color w:val="595959" w:themeColor="text1" w:themeTint="A6"/>
     </w:rPr>
   </w:style>
-  <w:style w:type="character" w:styleId="Heading7Char" w:customStyle="1">
-    <w:name w:val="Heading 7 Char"/>
-    <w:basedOn w:val="DefaultParagraphFont"/>
-    <w:link w:val="Heading7"/>
-    <w:uiPriority w:val="9"/>
-    <w:rPr>
-      <w:rFonts w:eastAsiaTheme="majorEastAsia" w:cstheme="majorBidi"/>
-      <w:color w:val="595959" w:themeColor="text1" w:themeTint="A6"/>
-    </w:rPr>
-  </w:style>
   <w:style w:type="paragraph" w:styleId="Heading7">
     <w:name w:val="heading 7"/>
     <w:basedOn w:val="Normal"/>
@@ -1509,18 +2113,6 @@
       <w:color w:val="595959" w:themeColor="text1" w:themeTint="A6"/>
     </w:rPr>
   </w:style>
-  <w:style w:type="character" w:styleId="Heading8Char" w:customStyle="1">
-    <w:name w:val="Heading 8 Char"/>
-    <w:basedOn w:val="DefaultParagraphFont"/>
-    <w:link w:val="Heading8"/>
-    <w:uiPriority w:val="9"/>
-    <w:rPr>
-      <w:rFonts w:eastAsiaTheme="majorEastAsia" w:cstheme="majorBidi"/>
-      <w:i/>
-      <w:iCs/>
-      <w:color w:val="272727" w:themeColor="text1" w:themeTint="D8"/>
-    </w:rPr>
-  </w:style>
   <w:style w:type="paragraph" w:styleId="Heading8">
     <w:name w:val="heading 8"/>
     <w:basedOn w:val="Normal"/>
@@ -1542,16 +2134,6 @@
       <w:color w:val="272727" w:themeColor="text1" w:themeTint="D8"/>
     </w:rPr>
   </w:style>
-  <w:style w:type="character" w:styleId="Heading9Char" w:customStyle="1">
-    <w:name w:val="Heading 9 Char"/>
-    <w:basedOn w:val="DefaultParagraphFont"/>
-    <w:link w:val="Heading9"/>
-    <w:uiPriority w:val="9"/>
-    <w:rPr>
-      <w:rFonts w:eastAsiaTheme="majorEastAsia" w:cstheme="majorBidi"/>
-      <w:color w:val="272727" w:themeColor="text1" w:themeTint="D8"/>
-    </w:rPr>
-  </w:style>
   <w:style w:type="paragraph" w:styleId="Heading9">
     <w:name w:val="heading 9"/>
     <w:basedOn w:val="Normal"/>
@@ -1571,13 +2153,142 @@
       <w:color w:val="272727" w:themeColor="text1" w:themeTint="D8"/>
     </w:rPr>
   </w:style>
-  <w:style w:type="character" w:styleId="TitleChar" w:customStyle="1">
+  <w:style w:type="character" w:default="1" w:styleId="DefaultParagraphFont">
+    <w:name w:val="Default Paragraph Font"/>
+    <w:uiPriority w:val="1"/>
+    <w:semiHidden/>
+    <w:unhideWhenUsed/>
+  </w:style>
+  <w:style w:type="table" w:default="1" w:styleId="TableNormal">
+    <w:name w:val="Normal Table"/>
+    <w:uiPriority w:val="99"/>
+    <w:semiHidden/>
+    <w:unhideWhenUsed/>
+    <w:tblPr>
+      <w:tblInd w:w="0" w:type="dxa"/>
+      <w:tblCellMar>
+        <w:top w:w="0" w:type="dxa"/>
+        <w:left w:w="108" w:type="dxa"/>
+        <w:bottom w:w="0" w:type="dxa"/>
+        <w:right w:w="108" w:type="dxa"/>
+      </w:tblCellMar>
+    </w:tblPr>
+  </w:style>
+  <w:style w:type="numbering" w:default="1" w:styleId="NoList">
+    <w:name w:val="No List"/>
+    <w:uiPriority w:val="99"/>
+    <w:semiHidden/>
+    <w:unhideWhenUsed/>
+  </w:style>
+  <w:style w:type="character" w:customStyle="1" w:styleId="Heading1Char">
+    <w:name w:val="Heading 1 Char"/>
+    <w:basedOn w:val="DefaultParagraphFont"/>
+    <w:link w:val="Heading1"/>
+    <w:uiPriority w:val="9"/>
+    <w:rPr>
+      <w:rFonts w:asciiTheme="majorHAnsi" w:eastAsiaTheme="majorEastAsia" w:hAnsiTheme="majorHAnsi" w:cstheme="majorBidi"/>
+      <w:color w:val="0F4761" w:themeColor="accent1" w:themeShade="BF"/>
+      <w:sz w:val="40"/>
+      <w:szCs w:val="40"/>
+    </w:rPr>
+  </w:style>
+  <w:style w:type="character" w:customStyle="1" w:styleId="Heading2Char">
+    <w:name w:val="Heading 2 Char"/>
+    <w:basedOn w:val="DefaultParagraphFont"/>
+    <w:link w:val="Heading2"/>
+    <w:uiPriority w:val="9"/>
+    <w:rPr>
+      <w:rFonts w:asciiTheme="majorHAnsi" w:eastAsiaTheme="majorEastAsia" w:hAnsiTheme="majorHAnsi" w:cstheme="majorBidi"/>
+      <w:color w:val="0F4761" w:themeColor="accent1" w:themeShade="BF"/>
+      <w:sz w:val="32"/>
+      <w:szCs w:val="32"/>
+    </w:rPr>
+  </w:style>
+  <w:style w:type="character" w:customStyle="1" w:styleId="Heading3Char">
+    <w:name w:val="Heading 3 Char"/>
+    <w:basedOn w:val="DefaultParagraphFont"/>
+    <w:link w:val="Heading3"/>
+    <w:uiPriority w:val="9"/>
+    <w:rPr>
+      <w:rFonts w:eastAsiaTheme="majorEastAsia" w:cstheme="majorBidi"/>
+      <w:color w:val="0F4761" w:themeColor="accent1" w:themeShade="BF"/>
+      <w:sz w:val="28"/>
+      <w:szCs w:val="28"/>
+    </w:rPr>
+  </w:style>
+  <w:style w:type="character" w:customStyle="1" w:styleId="Heading4Char">
+    <w:name w:val="Heading 4 Char"/>
+    <w:basedOn w:val="DefaultParagraphFont"/>
+    <w:link w:val="Heading4"/>
+    <w:uiPriority w:val="9"/>
+    <w:rPr>
+      <w:rFonts w:eastAsiaTheme="majorEastAsia" w:cstheme="majorBidi"/>
+      <w:i/>
+      <w:iCs/>
+      <w:color w:val="0F4761" w:themeColor="accent1" w:themeShade="BF"/>
+    </w:rPr>
+  </w:style>
+  <w:style w:type="character" w:customStyle="1" w:styleId="Heading5Char">
+    <w:name w:val="Heading 5 Char"/>
+    <w:basedOn w:val="DefaultParagraphFont"/>
+    <w:link w:val="Heading5"/>
+    <w:uiPriority w:val="9"/>
+    <w:rPr>
+      <w:rFonts w:eastAsiaTheme="majorEastAsia" w:cstheme="majorBidi"/>
+      <w:color w:val="0F4761" w:themeColor="accent1" w:themeShade="BF"/>
+    </w:rPr>
+  </w:style>
+  <w:style w:type="character" w:customStyle="1" w:styleId="Heading6Char">
+    <w:name w:val="Heading 6 Char"/>
+    <w:basedOn w:val="DefaultParagraphFont"/>
+    <w:link w:val="Heading6"/>
+    <w:uiPriority w:val="9"/>
+    <w:rPr>
+      <w:rFonts w:eastAsiaTheme="majorEastAsia" w:cstheme="majorBidi"/>
+      <w:i/>
+      <w:iCs/>
+      <w:color w:val="595959" w:themeColor="text1" w:themeTint="A6"/>
+    </w:rPr>
+  </w:style>
+  <w:style w:type="character" w:customStyle="1" w:styleId="Heading7Char">
+    <w:name w:val="Heading 7 Char"/>
+    <w:basedOn w:val="DefaultParagraphFont"/>
+    <w:link w:val="Heading7"/>
+    <w:uiPriority w:val="9"/>
+    <w:rPr>
+      <w:rFonts w:eastAsiaTheme="majorEastAsia" w:cstheme="majorBidi"/>
+      <w:color w:val="595959" w:themeColor="text1" w:themeTint="A6"/>
+    </w:rPr>
+  </w:style>
+  <w:style w:type="character" w:customStyle="1" w:styleId="Heading8Char">
+    <w:name w:val="Heading 8 Char"/>
+    <w:basedOn w:val="DefaultParagraphFont"/>
+    <w:link w:val="Heading8"/>
+    <w:uiPriority w:val="9"/>
+    <w:rPr>
+      <w:rFonts w:eastAsiaTheme="majorEastAsia" w:cstheme="majorBidi"/>
+      <w:i/>
+      <w:iCs/>
+      <w:color w:val="272727" w:themeColor="text1" w:themeTint="D8"/>
+    </w:rPr>
+  </w:style>
+  <w:style w:type="character" w:customStyle="1" w:styleId="Heading9Char">
+    <w:name w:val="Heading 9 Char"/>
+    <w:basedOn w:val="DefaultParagraphFont"/>
+    <w:link w:val="Heading9"/>
+    <w:uiPriority w:val="9"/>
+    <w:rPr>
+      <w:rFonts w:eastAsiaTheme="majorEastAsia" w:cstheme="majorBidi"/>
+      <w:color w:val="272727" w:themeColor="text1" w:themeTint="D8"/>
+    </w:rPr>
+  </w:style>
+  <w:style w:type="character" w:customStyle="1" w:styleId="TitleChar">
     <w:name w:val="Title Char"/>
     <w:basedOn w:val="DefaultParagraphFont"/>
     <w:link w:val="Title"/>
     <w:uiPriority w:val="10"/>
     <w:rPr>
-      <w:rFonts w:asciiTheme="majorHAnsi" w:hAnsiTheme="majorHAnsi" w:eastAsiaTheme="majorEastAsia" w:cstheme="majorBidi"/>
+      <w:rFonts w:asciiTheme="majorHAnsi" w:eastAsiaTheme="majorEastAsia" w:hAnsiTheme="majorHAnsi" w:cstheme="majorBidi"/>
       <w:spacing w:val="-10"/>
       <w:kern w:val="28"/>
       <w:sz w:val="56"/>
@@ -1596,14 +2307,14 @@
       <w:contextualSpacing/>
     </w:pPr>
     <w:rPr>
-      <w:rFonts w:asciiTheme="majorHAnsi" w:hAnsiTheme="majorHAnsi" w:eastAsiaTheme="majorEastAsia" w:cstheme="majorBidi"/>
+      <w:rFonts w:asciiTheme="majorHAnsi" w:eastAsiaTheme="majorEastAsia" w:hAnsiTheme="majorHAnsi" w:cstheme="majorBidi"/>
       <w:spacing w:val="-10"/>
       <w:kern w:val="28"/>
       <w:sz w:val="56"/>
       <w:szCs w:val="56"/>
     </w:rPr>
   </w:style>
-  <w:style w:type="character" w:styleId="SubtitleChar" w:customStyle="1">
+  <w:style w:type="character" w:customStyle="1" w:styleId="SubtitleChar">
     <w:name w:val="Subtitle Char"/>
     <w:basedOn w:val="DefaultParagraphFont"/>
     <w:link w:val="Subtitle"/>
@@ -1647,7 +2358,7 @@
       <w:color w:val="0F4761" w:themeColor="accent1" w:themeShade="BF"/>
     </w:rPr>
   </w:style>
-  <w:style w:type="character" w:styleId="QuoteChar" w:customStyle="1">
+  <w:style w:type="character" w:customStyle="1" w:styleId="QuoteChar">
     <w:name w:val="Quote Char"/>
     <w:basedOn w:val="DefaultParagraphFont"/>
     <w:link w:val="Quote"/>
@@ -1675,7 +2386,7 @@
       <w:color w:val="404040" w:themeColor="text1" w:themeTint="BF"/>
     </w:rPr>
   </w:style>
-  <w:style w:type="character" w:styleId="IntenseQuoteChar" w:customStyle="1">
+  <w:style w:type="character" w:customStyle="1" w:styleId="IntenseQuoteChar">
     <w:name w:val="Intense Quote Char"/>
     <w:basedOn w:val="DefaultParagraphFont"/>
     <w:link w:val="IntenseQuote"/>
@@ -1695,8 +2406,8 @@
     <w:qFormat/>
     <w:pPr>
       <w:pBdr>
-        <w:top w:val="single" w:color="0F4761" w:themeColor="accent1" w:themeShade="BF" w:sz="4" w:space="10"/>
-        <w:bottom w:val="single" w:color="0F4761" w:themeColor="accent1" w:themeShade="BF" w:sz="4" w:space="10"/>
+        <w:top w:val="single" w:sz="4" w:space="10" w:color="0F4761" w:themeColor="accent1" w:themeShade="BF"/>
+        <w:bottom w:val="single" w:sz="4" w:space="10" w:color="0F4761" w:themeColor="accent1" w:themeShade="BF"/>
       </w:pBdr>
       <w:spacing w:before="360" w:after="360"/>
       <w:ind w:left="864" w:right="864"/>
@@ -1725,7 +2436,7 @@
 </file>
 
 <file path=word/theme/theme1.xml><?xml version="1.0" encoding="utf-8"?>
-<a:theme xmlns:thm15="http://schemas.microsoft.com/office/thememl/2012/main" xmlns:a="http://schemas.openxmlformats.org/drawingml/2006/main" name="Office Theme">
+<a:theme xmlns:a="http://schemas.openxmlformats.org/drawingml/2006/main" name="Office Theme">
   <a:themeElements>
     <a:clrScheme name="Office">
       <a:dk1>
